--- a/Cachier_des_charges.docx
+++ b/Cachier_des_charges.docx
@@ -2,14 +2,799 @@
 <file path=word/document.xml><?xml version="1.0" encoding="utf-8"?>
 <w:document xmlns:wpc="http://schemas.microsoft.com/office/word/2010/wordprocessingCanvas" xmlns:cx="http://schemas.microsoft.com/office/drawing/2014/chartex" xmlns:cx1="http://schemas.microsoft.com/office/drawing/2015/9/8/chartex" xmlns:cx2="http://schemas.microsoft.com/office/drawing/2015/10/21/chartex" xmlns:cx3="http://schemas.microsoft.com/office/drawing/2016/5/9/chartex" xmlns:cx4="http://schemas.microsoft.com/office/drawing/2016/5/10/chartex" xmlns:cx5="http://schemas.microsoft.com/office/drawing/2016/5/11/chartex" xmlns:cx6="http://schemas.microsoft.com/office/drawing/2016/5/12/chartex" xmlns:cx7="http://schemas.microsoft.com/office/drawing/2016/5/13/chartex" xmlns:cx8="http://schemas.microsoft.com/office/drawing/2016/5/14/chartex" xmlns:mc="http://schemas.openxmlformats.org/markup-compatibility/2006" xmlns:aink="http://schemas.microsoft.com/office/drawing/2016/ink" xmlns:am3d="http://schemas.microsoft.com/office/drawing/2017/model3d" xmlns:o="urn:schemas-microsoft-com:office:office" xmlns:r="http://schemas.openxmlformats.org/officeDocument/2006/relationships" xmlns:m="http://schemas.openxmlformats.org/officeDocument/2006/math" xmlns:v="urn:schemas-microsoft-com:vml" xmlns:wp14="http://schemas.microsoft.com/office/word/2010/wordprocessingDrawing" xmlns:wp="http://schemas.openxmlformats.org/drawingml/2006/wordprocessingDrawing" xmlns:w10="urn:schemas-microsoft-com:office:word" xmlns:w="http://schemas.openxmlformats.org/wordprocessingml/2006/main" xmlns:w14="http://schemas.microsoft.com/office/word/2010/wordml" xmlns:w15="http://schemas.microsoft.com/office/word/2012/wordml" xmlns:w16cex="http://schemas.microsoft.com/office/word/2018/wordml/cex" xmlns:w16cid="http://schemas.microsoft.com/office/word/2016/wordml/cid" xmlns:w16="http://schemas.microsoft.com/office/word/2018/wordml" xmlns:w16sdtdh="http://schemas.microsoft.com/office/word/2020/wordml/sdtdatahash" xmlns:w16se="http://schemas.microsoft.com/office/word/2015/wordml/symex" xmlns:wpg="http://schemas.microsoft.com/office/word/2010/wordprocessingGroup" xmlns:wpi="http://schemas.microsoft.com/office/word/2010/wordprocessingInk" xmlns:wne="http://schemas.microsoft.com/office/word/2006/wordml" xmlns:wps="http://schemas.microsoft.com/office/word/2010/wordprocessingShape" mc:Ignorable="w14 w15 w16se w16cid w16 w16cex w16sdtdh wp14">
   <w:body>
+    <w:p>
+      <w:pPr>
+        <w:pStyle w:val="Paragraphedeliste"/>
+        <w:numPr>
+          <w:ilvl w:val="0"/>
+          <w:numId w:val="1"/>
+        </w:numPr>
+        <w:rPr>
+          <w:u w:val="single"/>
+        </w:rPr>
+      </w:pPr>
+      <w:r>
+        <w:rPr>
+          <w:u w:val="single"/>
+        </w:rPr>
+        <w:t>Définition du projet :</w:t>
+      </w:r>
+    </w:p>
+    <w:p>
+      <w:r>
+        <w:t>Cata</w:t>
+      </w:r>
+      <w:r>
+        <w:t>maran autonome ramasseur de déchets de surface. Fonctionne grâce à des panneaux solaire et</w:t>
+      </w:r>
+      <w:r>
+        <w:t xml:space="preserve"> s’oriente grâce à un capteur d’obstacle. Une fois le filet de ramassage pleins, détection et signal envoyé par SMS afin de le vider avec sa position GPS.</w:t>
+      </w:r>
+    </w:p>
     <w:p/>
+    <w:p>
+      <w:pPr>
+        <w:pStyle w:val="Paragraphedeliste"/>
+        <w:numPr>
+          <w:ilvl w:val="0"/>
+          <w:numId w:val="1"/>
+        </w:numPr>
+        <w:rPr>
+          <w:u w:val="single"/>
+        </w:rPr>
+      </w:pPr>
+      <w:r>
+        <w:rPr>
+          <w:u w:val="single"/>
+        </w:rPr>
+        <w:t>Objectif du projet</w:t>
+      </w:r>
+      <w:r>
+        <w:rPr>
+          <w:u w:val="single"/>
+        </w:rPr>
+        <w:t> :</w:t>
+      </w:r>
+    </w:p>
+    <w:p>
+      <w:r>
+        <w:t xml:space="preserve">Créer un système autonome qui ramasse les déchets humain en surface comme les bouteilles, les mégots,… dans les ports, baie calme, lac,… </w:t>
+      </w:r>
+    </w:p>
+    <w:p/>
+    <w:p>
+      <w:pPr>
+        <w:pStyle w:val="Paragraphedeliste"/>
+        <w:numPr>
+          <w:ilvl w:val="0"/>
+          <w:numId w:val="1"/>
+        </w:numPr>
+        <w:rPr>
+          <w:u w:val="single"/>
+        </w:rPr>
+      </w:pPr>
+      <w:r>
+        <w:rPr>
+          <w:u w:val="single"/>
+        </w:rPr>
+        <w:t>Périmètre du projet :</w:t>
+      </w:r>
+    </w:p>
+    <w:p>
+      <w:pPr>
+        <w:pStyle w:val="Paragraphedeliste"/>
+        <w:numPr>
+          <w:ilvl w:val="0"/>
+          <w:numId w:val="2"/>
+        </w:numPr>
+      </w:pPr>
+      <w:r>
+        <w:t>Seulement les déchets de surface (~20 cm)</w:t>
+      </w:r>
+    </w:p>
+    <w:p>
+      <w:pPr>
+        <w:pStyle w:val="Paragraphedeliste"/>
+        <w:numPr>
+          <w:ilvl w:val="0"/>
+          <w:numId w:val="2"/>
+        </w:numPr>
+      </w:pPr>
+      <w:r>
+        <w:t>Pas assez stable pour aller au large</w:t>
+      </w:r>
+    </w:p>
+    <w:p>
+      <w:pPr>
+        <w:pStyle w:val="Paragraphedeliste"/>
+        <w:numPr>
+          <w:ilvl w:val="0"/>
+          <w:numId w:val="2"/>
+        </w:numPr>
+      </w:pPr>
+      <w:r>
+        <w:t>Intervention humaine nécessaire pour le vidage</w:t>
+      </w:r>
+    </w:p>
+    <w:p>
+      <w:pPr>
+        <w:ind w:left="360"/>
+      </w:pPr>
+    </w:p>
+    <w:p>
+      <w:pPr>
+        <w:pStyle w:val="Paragraphedeliste"/>
+        <w:numPr>
+          <w:ilvl w:val="0"/>
+          <w:numId w:val="1"/>
+        </w:numPr>
+        <w:rPr>
+          <w:u w:val="single"/>
+        </w:rPr>
+      </w:pPr>
+      <w:r>
+        <w:rPr>
+          <w:u w:val="single"/>
+        </w:rPr>
+        <w:t>Description fonctionnelle des besoins :</w:t>
+      </w:r>
+    </w:p>
+    <w:p>
+      <w:pPr>
+        <w:pStyle w:val="Paragraphedeliste"/>
+        <w:numPr>
+          <w:ilvl w:val="0"/>
+          <w:numId w:val="3"/>
+        </w:numPr>
+      </w:pPr>
+      <w:r>
+        <w:t>Programmation : moteur, capteur obstacle, capteur remplissage, signal SMS avec position GPS.</w:t>
+      </w:r>
+    </w:p>
+    <w:p>
+      <w:pPr>
+        <w:pStyle w:val="Paragraphedeliste"/>
+        <w:numPr>
+          <w:ilvl w:val="0"/>
+          <w:numId w:val="3"/>
+        </w:numPr>
+      </w:pPr>
+      <w:r>
+        <w:t>Fabrication : coque 3D, poutre, hélices.</w:t>
+      </w:r>
+    </w:p>
+    <w:p>
+      <w:pPr>
+        <w:pStyle w:val="Paragraphedeliste"/>
+        <w:numPr>
+          <w:ilvl w:val="0"/>
+          <w:numId w:val="3"/>
+        </w:numPr>
+      </w:pPr>
+      <w:r>
+        <w:t xml:space="preserve">Assemblage : Boite étanche avec Arduino dedans et panneau solaire fixé dessus, branchement moteur et capteur, fixation filet. </w:t>
+      </w:r>
+    </w:p>
+    <w:p>
+      <w:pPr>
+        <w:ind w:left="360"/>
+      </w:pPr>
+    </w:p>
+    <w:p>
+      <w:pPr>
+        <w:pStyle w:val="Paragraphedeliste"/>
+        <w:numPr>
+          <w:ilvl w:val="0"/>
+          <w:numId w:val="1"/>
+        </w:numPr>
+        <w:rPr>
+          <w:u w:val="single"/>
+        </w:rPr>
+      </w:pPr>
+      <w:r>
+        <w:rPr>
+          <w:u w:val="single"/>
+        </w:rPr>
+        <w:t>Achats :</w:t>
+      </w:r>
+    </w:p>
+    <w:p>
+      <w:pPr>
+        <w:ind w:left="359"/>
+      </w:pPr>
+      <w:r>
+        <w:t>Matériels nécessaires :</w:t>
+      </w:r>
+      <w:r>
+        <w:t xml:space="preserve">     </w:t>
+      </w:r>
+      <w:r>
+        <w:rPr>
+          <w:highlight w:val="yellow"/>
+        </w:rPr>
+        <w:t>à acheter</w:t>
+      </w:r>
+      <w:r>
+        <w:t xml:space="preserve">   </w:t>
+      </w:r>
+    </w:p>
+    <w:p>
+      <w:pPr>
+        <w:pStyle w:val="Paragraphedeliste"/>
+        <w:numPr>
+          <w:ilvl w:val="0"/>
+          <w:numId w:val="5"/>
+        </w:numPr>
+      </w:pPr>
+      <w:r>
+        <w:t xml:space="preserve">filet </w:t>
+      </w:r>
+      <w:proofErr w:type="spellStart"/>
+      <w:r>
+        <w:t>Pollustock</w:t>
+      </w:r>
+      <w:proofErr w:type="spellEnd"/>
+    </w:p>
+    <w:p>
+      <w:pPr>
+        <w:pStyle w:val="Paragraphedeliste"/>
+        <w:numPr>
+          <w:ilvl w:val="0"/>
+          <w:numId w:val="5"/>
+        </w:numPr>
+        <w:rPr>
+          <w:highlight w:val="yellow"/>
+        </w:rPr>
+      </w:pPr>
+      <w:r>
+        <w:rPr>
+          <w:highlight w:val="yellow"/>
+        </w:rPr>
+        <w:t>DC moteur</w:t>
+      </w:r>
+    </w:p>
+    <w:p>
+      <w:pPr>
+        <w:pStyle w:val="Paragraphedeliste"/>
+        <w:numPr>
+          <w:ilvl w:val="0"/>
+          <w:numId w:val="5"/>
+        </w:numPr>
+        <w:rPr>
+          <w:highlight w:val="yellow"/>
+        </w:rPr>
+      </w:pPr>
+      <w:r>
+        <w:rPr>
+          <w:highlight w:val="yellow"/>
+        </w:rPr>
+        <w:t>Mini panneau solaire 9V</w:t>
+      </w:r>
+    </w:p>
+    <w:p>
+      <w:pPr>
+        <w:pStyle w:val="Paragraphedeliste"/>
+        <w:numPr>
+          <w:ilvl w:val="0"/>
+          <w:numId w:val="5"/>
+        </w:numPr>
+      </w:pPr>
+      <w:r>
+        <w:t>GPS</w:t>
+      </w:r>
+    </w:p>
+    <w:p>
+      <w:pPr>
+        <w:pStyle w:val="Paragraphedeliste"/>
+        <w:numPr>
+          <w:ilvl w:val="0"/>
+          <w:numId w:val="5"/>
+        </w:numPr>
+      </w:pPr>
+      <w:r>
+        <w:t>Capteur ultrason x2</w:t>
+      </w:r>
+    </w:p>
+    <w:p>
+      <w:pPr>
+        <w:pStyle w:val="Paragraphedeliste"/>
+        <w:numPr>
+          <w:ilvl w:val="0"/>
+          <w:numId w:val="5"/>
+        </w:numPr>
+        <w:rPr>
+          <w:highlight w:val="yellow"/>
+        </w:rPr>
+      </w:pPr>
+      <w:r>
+        <w:rPr>
+          <w:highlight w:val="yellow"/>
+        </w:rPr>
+        <w:t>Boite étanche</w:t>
+      </w:r>
+    </w:p>
+    <w:p>
+      <w:pPr>
+        <w:pStyle w:val="Paragraphedeliste"/>
+        <w:numPr>
+          <w:ilvl w:val="0"/>
+          <w:numId w:val="5"/>
+        </w:numPr>
+        <w:rPr>
+          <w:highlight w:val="yellow"/>
+        </w:rPr>
+      </w:pPr>
+      <w:r>
+        <w:rPr>
+          <w:highlight w:val="yellow"/>
+        </w:rPr>
+        <w:t>Bande répulsive</w:t>
+      </w:r>
+    </w:p>
+    <w:p>
+      <w:pPr>
+        <w:rPr>
+          <w:highlight w:val="yellow"/>
+        </w:rPr>
+      </w:pPr>
+    </w:p>
+    <w:p>
+      <w:pPr>
+        <w:rPr>
+          <w:u w:val="single"/>
+        </w:rPr>
+      </w:pPr>
+    </w:p>
+    <w:p>
+      <w:pPr>
+        <w:rPr>
+          <w:u w:val="single"/>
+        </w:rPr>
+      </w:pPr>
+    </w:p>
+    <w:p>
+      <w:pPr>
+        <w:rPr>
+          <w:u w:val="single"/>
+        </w:rPr>
+      </w:pPr>
+    </w:p>
+    <w:p>
+      <w:pPr>
+        <w:rPr>
+          <w:u w:val="single"/>
+        </w:rPr>
+      </w:pPr>
+    </w:p>
+    <w:p>
+      <w:pPr>
+        <w:rPr>
+          <w:u w:val="single"/>
+        </w:rPr>
+      </w:pPr>
+    </w:p>
+    <w:p>
+      <w:pPr>
+        <w:rPr>
+          <w:u w:val="single"/>
+        </w:rPr>
+      </w:pPr>
+    </w:p>
+    <w:p>
+      <w:pPr>
+        <w:pStyle w:val="Paragraphedeliste"/>
+        <w:numPr>
+          <w:ilvl w:val="0"/>
+          <w:numId w:val="1"/>
+        </w:numPr>
+        <w:rPr>
+          <w:u w:val="single"/>
+        </w:rPr>
+      </w:pPr>
+      <w:r>
+        <w:rPr>
+          <w:u w:val="single"/>
+        </w:rPr>
+        <w:lastRenderedPageBreak/>
+        <w:t>Délais :</w:t>
+      </w:r>
+    </w:p>
+    <w:p>
+      <w:pPr>
+        <w:rPr>
+          <w:u w:val="single"/>
+        </w:rPr>
+      </w:pPr>
+    </w:p>
+    <w:tbl>
+      <w:tblPr>
+        <w:tblStyle w:val="Grilledutableau"/>
+        <w:tblW w:w="0" w:type="auto"/>
+        <w:tblLook w:val="04A0" w:firstRow="1" w:lastRow="0" w:firstColumn="1" w:lastColumn="0" w:noHBand="0" w:noVBand="1"/>
+      </w:tblPr>
+      <w:tblGrid>
+        <w:gridCol w:w="3020"/>
+        <w:gridCol w:w="3021"/>
+        <w:gridCol w:w="3021"/>
+      </w:tblGrid>
+      <w:tr>
+        <w:tc>
+          <w:tcPr>
+            <w:tcW w:w="3020" w:type="dxa"/>
+          </w:tcPr>
+          <w:p>
+            <w:r>
+              <w:t>T</w:t>
+            </w:r>
+            <w:r>
+              <w:t>â</w:t>
+            </w:r>
+            <w:r>
+              <w:t>che</w:t>
+            </w:r>
+            <w:r>
+              <w:t>s</w:t>
+            </w:r>
+          </w:p>
+        </w:tc>
+        <w:tc>
+          <w:tcPr>
+            <w:tcW w:w="3021" w:type="dxa"/>
+          </w:tcPr>
+          <w:p>
+            <w:r>
+              <w:t>Début</w:t>
+            </w:r>
+          </w:p>
+        </w:tc>
+        <w:tc>
+          <w:tcPr>
+            <w:tcW w:w="3021" w:type="dxa"/>
+          </w:tcPr>
+          <w:p>
+            <w:r>
+              <w:t>Fin</w:t>
+            </w:r>
+          </w:p>
+        </w:tc>
+      </w:tr>
+      <w:tr>
+        <w:tc>
+          <w:tcPr>
+            <w:tcW w:w="3020" w:type="dxa"/>
+          </w:tcPr>
+          <w:p>
+            <w:r>
+              <w:t>Codage</w:t>
+            </w:r>
+            <w:r>
+              <w:t xml:space="preserve"> capteur remplissage</w:t>
+            </w:r>
+            <w:r>
+              <w:t>/capteur obstacles</w:t>
+            </w:r>
+          </w:p>
+        </w:tc>
+        <w:tc>
+          <w:tcPr>
+            <w:tcW w:w="3021" w:type="dxa"/>
+          </w:tcPr>
+          <w:p>
+            <w:pPr>
+              <w:rPr>
+                <w:u w:val="single"/>
+              </w:rPr>
+            </w:pPr>
+            <w:r>
+              <w:rPr>
+                <w:u w:val="single"/>
+              </w:rPr>
+              <w:t>6/12/21</w:t>
+            </w:r>
+          </w:p>
+        </w:tc>
+        <w:tc>
+          <w:tcPr>
+            <w:tcW w:w="3021" w:type="dxa"/>
+          </w:tcPr>
+          <w:p>
+            <w:pPr>
+              <w:rPr>
+                <w:u w:val="single"/>
+              </w:rPr>
+            </w:pPr>
+            <w:r>
+              <w:rPr>
+                <w:u w:val="single"/>
+              </w:rPr>
+              <w:t>17/12/21</w:t>
+            </w:r>
+          </w:p>
+        </w:tc>
+      </w:tr>
+      <w:tr>
+        <w:tc>
+          <w:tcPr>
+            <w:tcW w:w="3020" w:type="dxa"/>
+          </w:tcPr>
+          <w:p>
+            <w:r>
+              <w:t>Configuration GPS</w:t>
+            </w:r>
+            <w:r>
+              <w:t>/ envoi signal SMS avec position</w:t>
+            </w:r>
+          </w:p>
+        </w:tc>
+        <w:tc>
+          <w:tcPr>
+            <w:tcW w:w="3021" w:type="dxa"/>
+          </w:tcPr>
+          <w:p>
+            <w:pPr>
+              <w:rPr>
+                <w:u w:val="single"/>
+              </w:rPr>
+            </w:pPr>
+            <w:r>
+              <w:rPr>
+                <w:u w:val="single"/>
+              </w:rPr>
+              <w:t>13/12/21</w:t>
+            </w:r>
+          </w:p>
+        </w:tc>
+        <w:tc>
+          <w:tcPr>
+            <w:tcW w:w="3021" w:type="dxa"/>
+          </w:tcPr>
+          <w:p>
+            <w:pPr>
+              <w:rPr>
+                <w:u w:val="single"/>
+              </w:rPr>
+            </w:pPr>
+            <w:r>
+              <w:rPr>
+                <w:u w:val="single"/>
+              </w:rPr>
+              <w:t>17/12/21</w:t>
+            </w:r>
+          </w:p>
+        </w:tc>
+      </w:tr>
+      <w:tr>
+        <w:tc>
+          <w:tcPr>
+            <w:tcW w:w="3020" w:type="dxa"/>
+          </w:tcPr>
+          <w:p>
+            <w:r>
+              <w:t>Fabrication coque</w:t>
+            </w:r>
+            <w:r>
+              <w:t xml:space="preserve"> 3D</w:t>
+            </w:r>
+            <w:r>
+              <w:t xml:space="preserve"> + assemblage avec poutre</w:t>
+            </w:r>
+            <w:r>
+              <w:t>/</w:t>
+            </w:r>
+            <w:r>
+              <w:t>boîte</w:t>
+            </w:r>
+            <w:r>
+              <w:t xml:space="preserve"> étanche/panneau solaire</w:t>
+            </w:r>
+          </w:p>
+        </w:tc>
+        <w:tc>
+          <w:tcPr>
+            <w:tcW w:w="3021" w:type="dxa"/>
+          </w:tcPr>
+          <w:p>
+            <w:pPr>
+              <w:rPr>
+                <w:u w:val="single"/>
+              </w:rPr>
+            </w:pPr>
+            <w:r>
+              <w:rPr>
+                <w:u w:val="single"/>
+              </w:rPr>
+              <w:t>3/01/22</w:t>
+            </w:r>
+          </w:p>
+        </w:tc>
+        <w:tc>
+          <w:tcPr>
+            <w:tcW w:w="3021" w:type="dxa"/>
+          </w:tcPr>
+          <w:p>
+            <w:pPr>
+              <w:rPr>
+                <w:u w:val="single"/>
+              </w:rPr>
+            </w:pPr>
+            <w:r>
+              <w:rPr>
+                <w:u w:val="single"/>
+              </w:rPr>
+              <w:t>10/01/22</w:t>
+            </w:r>
+          </w:p>
+        </w:tc>
+      </w:tr>
+      <w:tr>
+        <w:tc>
+          <w:tcPr>
+            <w:tcW w:w="3020" w:type="dxa"/>
+          </w:tcPr>
+          <w:p>
+            <w:r>
+              <w:t>Branchement électronique</w:t>
+            </w:r>
+            <w:r>
+              <w:t xml:space="preserve"> (moteurs, capteurs, GPS) et fixation filet</w:t>
+            </w:r>
+          </w:p>
+        </w:tc>
+        <w:tc>
+          <w:tcPr>
+            <w:tcW w:w="3021" w:type="dxa"/>
+          </w:tcPr>
+          <w:p>
+            <w:pPr>
+              <w:rPr>
+                <w:u w:val="single"/>
+              </w:rPr>
+            </w:pPr>
+            <w:r>
+              <w:rPr>
+                <w:u w:val="single"/>
+              </w:rPr>
+              <w:t>10/01/22</w:t>
+            </w:r>
+          </w:p>
+        </w:tc>
+        <w:tc>
+          <w:tcPr>
+            <w:tcW w:w="3021" w:type="dxa"/>
+          </w:tcPr>
+          <w:p>
+            <w:pPr>
+              <w:rPr>
+                <w:u w:val="single"/>
+              </w:rPr>
+            </w:pPr>
+            <w:r>
+              <w:rPr>
+                <w:u w:val="single"/>
+              </w:rPr>
+              <w:t>16/01/22</w:t>
+            </w:r>
+          </w:p>
+        </w:tc>
+      </w:tr>
+      <w:tr>
+        <w:tc>
+          <w:tcPr>
+            <w:tcW w:w="3020" w:type="dxa"/>
+          </w:tcPr>
+          <w:p>
+            <w:r>
+              <w:t>Tests/réglages</w:t>
+            </w:r>
+          </w:p>
+        </w:tc>
+        <w:tc>
+          <w:tcPr>
+            <w:tcW w:w="3021" w:type="dxa"/>
+          </w:tcPr>
+          <w:p>
+            <w:pPr>
+              <w:rPr>
+                <w:u w:val="single"/>
+              </w:rPr>
+            </w:pPr>
+            <w:r>
+              <w:rPr>
+                <w:u w:val="single"/>
+              </w:rPr>
+              <w:t>17/02/22</w:t>
+            </w:r>
+          </w:p>
+        </w:tc>
+        <w:tc>
+          <w:tcPr>
+            <w:tcW w:w="3021" w:type="dxa"/>
+          </w:tcPr>
+          <w:p>
+            <w:pPr>
+              <w:rPr>
+                <w:u w:val="single"/>
+              </w:rPr>
+            </w:pPr>
+            <w:r>
+              <w:rPr>
+                <w:u w:val="single"/>
+              </w:rPr>
+              <w:t>21/01/22</w:t>
+            </w:r>
+          </w:p>
+        </w:tc>
+      </w:tr>
+    </w:tbl>
+    <w:p>
+      <w:pPr>
+        <w:rPr>
+          <w:u w:val="single"/>
+        </w:rPr>
+      </w:pPr>
+      <w:r>
+        <w:rPr>
+          <w:noProof/>
+        </w:rPr>
+        <w:drawing>
+          <wp:anchor distT="0" distB="0" distL="114300" distR="114300" simplePos="0" relativeHeight="251658240" behindDoc="0" locked="0" layoutInCell="1" allowOverlap="1" wp14:anchorId="7F7FC5A4" wp14:editId="23225A5B">
+            <wp:simplePos x="0" y="0"/>
+            <wp:positionH relativeFrom="margin">
+              <wp:align>right</wp:align>
+            </wp:positionH>
+            <wp:positionV relativeFrom="paragraph">
+              <wp:posOffset>278130</wp:posOffset>
+            </wp:positionV>
+            <wp:extent cx="5760720" cy="2709545"/>
+            <wp:effectExtent l="0" t="0" r="0" b="0"/>
+            <wp:wrapSquare wrapText="bothSides"/>
+            <wp:docPr id="1" name="Image 1"/>
+            <wp:cNvGraphicFramePr>
+              <a:graphicFrameLocks xmlns:a="http://schemas.openxmlformats.org/drawingml/2006/main" noChangeAspect="1"/>
+            </wp:cNvGraphicFramePr>
+            <a:graphic xmlns:a="http://schemas.openxmlformats.org/drawingml/2006/main">
+              <a:graphicData uri="http://schemas.openxmlformats.org/drawingml/2006/picture">
+                <pic:pic xmlns:pic="http://schemas.openxmlformats.org/drawingml/2006/picture">
+                  <pic:nvPicPr>
+                    <pic:cNvPr id="1" name="Image 1"/>
+                    <pic:cNvPicPr/>
+                  </pic:nvPicPr>
+                  <pic:blipFill>
+                    <a:blip r:embed="rId7">
+                      <a:extLst>
+                        <a:ext uri="{28A0092B-C50C-407E-A947-70E740481C1C}">
+                          <a14:useLocalDpi xmlns:a14="http://schemas.microsoft.com/office/drawing/2010/main" val="0"/>
+                        </a:ext>
+                      </a:extLst>
+                    </a:blip>
+                    <a:stretch>
+                      <a:fillRect/>
+                    </a:stretch>
+                  </pic:blipFill>
+                  <pic:spPr>
+                    <a:xfrm>
+                      <a:off x="0" y="0"/>
+                      <a:ext cx="5760720" cy="2709545"/>
+                    </a:xfrm>
+                    <a:prstGeom prst="rect">
+                      <a:avLst/>
+                    </a:prstGeom>
+                  </pic:spPr>
+                </pic:pic>
+              </a:graphicData>
+            </a:graphic>
+          </wp:anchor>
+        </w:drawing>
+      </w:r>
+    </w:p>
+    <w:p>
+      <w:pPr>
+        <w:pStyle w:val="Paragraphedeliste"/>
+        <w:ind w:left="1130"/>
+      </w:pPr>
+    </w:p>
     <w:sectPr>
-      <w:headerReference w:type="even" r:id="rId6"/>
-      <w:headerReference w:type="default" r:id="rId7"/>
-      <w:footerReference w:type="even" r:id="rId8"/>
-      <w:footerReference w:type="default" r:id="rId9"/>
-      <w:headerReference w:type="first" r:id="rId10"/>
-      <w:footerReference w:type="first" r:id="rId11"/>
+      <w:headerReference w:type="default" r:id="rId8"/>
       <w:pgSz w:w="11906" w:h="16838"/>
       <w:pgMar w:top="1417" w:right="1417" w:bottom="1417" w:left="1417" w:header="708" w:footer="708" w:gutter="0"/>
       <w:cols w:space="708"/>
@@ -44,36 +829,6 @@
 </w:endnotes>
 </file>
 
-<file path=word/footer1.xml><?xml version="1.0" encoding="utf-8"?>
-<w:ftr xmlns:wpc="http://schemas.microsoft.com/office/word/2010/wordprocessingCanvas" xmlns:cx="http://schemas.microsoft.com/office/drawing/2014/chartex" xmlns:cx1="http://schemas.microsoft.com/office/drawing/2015/9/8/chartex" xmlns:cx2="http://schemas.microsoft.com/office/drawing/2015/10/21/chartex" xmlns:cx3="http://schemas.microsoft.com/office/drawing/2016/5/9/chartex" xmlns:cx4="http://schemas.microsoft.com/office/drawing/2016/5/10/chartex" xmlns:cx5="http://schemas.microsoft.com/office/drawing/2016/5/11/chartex" xmlns:cx6="http://schemas.microsoft.com/office/drawing/2016/5/12/chartex" xmlns:cx7="http://schemas.microsoft.com/office/drawing/2016/5/13/chartex" xmlns:cx8="http://schemas.microsoft.com/office/drawing/2016/5/14/chartex" xmlns:mc="http://schemas.openxmlformats.org/markup-compatibility/2006" xmlns:aink="http://schemas.microsoft.com/office/drawing/2016/ink" xmlns:am3d="http://schemas.microsoft.com/office/drawing/2017/model3d" xmlns:o="urn:schemas-microsoft-com:office:office" xmlns:r="http://schemas.openxmlformats.org/officeDocument/2006/relationships" xmlns:m="http://schemas.openxmlformats.org/officeDocument/2006/math" xmlns:v="urn:schemas-microsoft-com:vml" xmlns:wp14="http://schemas.microsoft.com/office/word/2010/wordprocessingDrawing" xmlns:wp="http://schemas.openxmlformats.org/drawingml/2006/wordprocessingDrawing" xmlns:w10="urn:schemas-microsoft-com:office:word" xmlns:w="http://schemas.openxmlformats.org/wordprocessingml/2006/main" xmlns:w14="http://schemas.microsoft.com/office/word/2010/wordml" xmlns:w15="http://schemas.microsoft.com/office/word/2012/wordml" xmlns:w16cex="http://schemas.microsoft.com/office/word/2018/wordml/cex" xmlns:w16cid="http://schemas.microsoft.com/office/word/2016/wordml/cid" xmlns:w16="http://schemas.microsoft.com/office/word/2018/wordml" xmlns:w16sdtdh="http://schemas.microsoft.com/office/word/2020/wordml/sdtdatahash" xmlns:w16se="http://schemas.microsoft.com/office/word/2015/wordml/symex" xmlns:wpg="http://schemas.microsoft.com/office/word/2010/wordprocessingGroup" xmlns:wpi="http://schemas.microsoft.com/office/word/2010/wordprocessingInk" xmlns:wne="http://schemas.microsoft.com/office/word/2006/wordml" xmlns:wps="http://schemas.microsoft.com/office/word/2010/wordprocessingShape" mc:Ignorable="w14 w15 w16se w16cid w16 w16cex w16sdtdh wp14">
-  <w:p>
-    <w:pPr>
-      <w:pStyle w:val="Pieddepage"/>
-    </w:pPr>
-  </w:p>
-</w:ftr>
-</file>
-
-<file path=word/footer2.xml><?xml version="1.0" encoding="utf-8"?>
-<w:ftr xmlns:wpc="http://schemas.microsoft.com/office/word/2010/wordprocessingCanvas" xmlns:cx="http://schemas.microsoft.com/office/drawing/2014/chartex" xmlns:cx1="http://schemas.microsoft.com/office/drawing/2015/9/8/chartex" xmlns:cx2="http://schemas.microsoft.com/office/drawing/2015/10/21/chartex" xmlns:cx3="http://schemas.microsoft.com/office/drawing/2016/5/9/chartex" xmlns:cx4="http://schemas.microsoft.com/office/drawing/2016/5/10/chartex" xmlns:cx5="http://schemas.microsoft.com/office/drawing/2016/5/11/chartex" xmlns:cx6="http://schemas.microsoft.com/office/drawing/2016/5/12/chartex" xmlns:cx7="http://schemas.microsoft.com/office/drawing/2016/5/13/chartex" xmlns:cx8="http://schemas.microsoft.com/office/drawing/2016/5/14/chartex" xmlns:mc="http://schemas.openxmlformats.org/markup-compatibility/2006" xmlns:aink="http://schemas.microsoft.com/office/drawing/2016/ink" xmlns:am3d="http://schemas.microsoft.com/office/drawing/2017/model3d" xmlns:o="urn:schemas-microsoft-com:office:office" xmlns:r="http://schemas.openxmlformats.org/officeDocument/2006/relationships" xmlns:m="http://schemas.openxmlformats.org/officeDocument/2006/math" xmlns:v="urn:schemas-microsoft-com:vml" xmlns:wp14="http://schemas.microsoft.com/office/word/2010/wordprocessingDrawing" xmlns:wp="http://schemas.openxmlformats.org/drawingml/2006/wordprocessingDrawing" xmlns:w10="urn:schemas-microsoft-com:office:word" xmlns:w="http://schemas.openxmlformats.org/wordprocessingml/2006/main" xmlns:w14="http://schemas.microsoft.com/office/word/2010/wordml" xmlns:w15="http://schemas.microsoft.com/office/word/2012/wordml" xmlns:w16cex="http://schemas.microsoft.com/office/word/2018/wordml/cex" xmlns:w16cid="http://schemas.microsoft.com/office/word/2016/wordml/cid" xmlns:w16="http://schemas.microsoft.com/office/word/2018/wordml" xmlns:w16sdtdh="http://schemas.microsoft.com/office/word/2020/wordml/sdtdatahash" xmlns:w16se="http://schemas.microsoft.com/office/word/2015/wordml/symex" xmlns:wpg="http://schemas.microsoft.com/office/word/2010/wordprocessingGroup" xmlns:wpi="http://schemas.microsoft.com/office/word/2010/wordprocessingInk" xmlns:wne="http://schemas.microsoft.com/office/word/2006/wordml" xmlns:wps="http://schemas.microsoft.com/office/word/2010/wordprocessingShape" mc:Ignorable="w14 w15 w16se w16cid w16 w16cex w16sdtdh wp14">
-  <w:p>
-    <w:pPr>
-      <w:pStyle w:val="Pieddepage"/>
-    </w:pPr>
-  </w:p>
-</w:ftr>
-</file>
-
-<file path=word/footer3.xml><?xml version="1.0" encoding="utf-8"?>
-<w:ftr xmlns:wpc="http://schemas.microsoft.com/office/word/2010/wordprocessingCanvas" xmlns:cx="http://schemas.microsoft.com/office/drawing/2014/chartex" xmlns:cx1="http://schemas.microsoft.com/office/drawing/2015/9/8/chartex" xmlns:cx2="http://schemas.microsoft.com/office/drawing/2015/10/21/chartex" xmlns:cx3="http://schemas.microsoft.com/office/drawing/2016/5/9/chartex" xmlns:cx4="http://schemas.microsoft.com/office/drawing/2016/5/10/chartex" xmlns:cx5="http://schemas.microsoft.com/office/drawing/2016/5/11/chartex" xmlns:cx6="http://schemas.microsoft.com/office/drawing/2016/5/12/chartex" xmlns:cx7="http://schemas.microsoft.com/office/drawing/2016/5/13/chartex" xmlns:cx8="http://schemas.microsoft.com/office/drawing/2016/5/14/chartex" xmlns:mc="http://schemas.openxmlformats.org/markup-compatibility/2006" xmlns:aink="http://schemas.microsoft.com/office/drawing/2016/ink" xmlns:am3d="http://schemas.microsoft.com/office/drawing/2017/model3d" xmlns:o="urn:schemas-microsoft-com:office:office" xmlns:r="http://schemas.openxmlformats.org/officeDocument/2006/relationships" xmlns:m="http://schemas.openxmlformats.org/officeDocument/2006/math" xmlns:v="urn:schemas-microsoft-com:vml" xmlns:wp14="http://schemas.microsoft.com/office/word/2010/wordprocessingDrawing" xmlns:wp="http://schemas.openxmlformats.org/drawingml/2006/wordprocessingDrawing" xmlns:w10="urn:schemas-microsoft-com:office:word" xmlns:w="http://schemas.openxmlformats.org/wordprocessingml/2006/main" xmlns:w14="http://schemas.microsoft.com/office/word/2010/wordml" xmlns:w15="http://schemas.microsoft.com/office/word/2012/wordml" xmlns:w16cex="http://schemas.microsoft.com/office/word/2018/wordml/cex" xmlns:w16cid="http://schemas.microsoft.com/office/word/2016/wordml/cid" xmlns:w16="http://schemas.microsoft.com/office/word/2018/wordml" xmlns:w16sdtdh="http://schemas.microsoft.com/office/word/2020/wordml/sdtdatahash" xmlns:w16se="http://schemas.microsoft.com/office/word/2015/wordml/symex" xmlns:wpg="http://schemas.microsoft.com/office/word/2010/wordprocessingGroup" xmlns:wpi="http://schemas.microsoft.com/office/word/2010/wordprocessingInk" xmlns:wne="http://schemas.microsoft.com/office/word/2006/wordml" xmlns:wps="http://schemas.microsoft.com/office/word/2010/wordprocessingShape" mc:Ignorable="w14 w15 w16se w16cid w16 w16cex w16sdtdh wp14">
-  <w:p>
-    <w:pPr>
-      <w:pStyle w:val="Pieddepage"/>
-    </w:pPr>
-  </w:p>
-</w:ftr>
-</file>
-
 <file path=word/footnotes.xml><?xml version="1.0" encoding="utf-8"?>
 <w:footnotes xmlns:wpc="http://schemas.microsoft.com/office/word/2010/wordprocessingCanvas" xmlns:cx="http://schemas.microsoft.com/office/drawing/2014/chartex" xmlns:cx1="http://schemas.microsoft.com/office/drawing/2015/9/8/chartex" xmlns:cx2="http://schemas.microsoft.com/office/drawing/2015/10/21/chartex" xmlns:cx3="http://schemas.microsoft.com/office/drawing/2016/5/9/chartex" xmlns:cx4="http://schemas.microsoft.com/office/drawing/2016/5/10/chartex" xmlns:cx5="http://schemas.microsoft.com/office/drawing/2016/5/11/chartex" xmlns:cx6="http://schemas.microsoft.com/office/drawing/2016/5/12/chartex" xmlns:cx7="http://schemas.microsoft.com/office/drawing/2016/5/13/chartex" xmlns:cx8="http://schemas.microsoft.com/office/drawing/2016/5/14/chartex" xmlns:mc="http://schemas.openxmlformats.org/markup-compatibility/2006" xmlns:aink="http://schemas.microsoft.com/office/drawing/2016/ink" xmlns:am3d="http://schemas.microsoft.com/office/drawing/2017/model3d" xmlns:o="urn:schemas-microsoft-com:office:office" xmlns:r="http://schemas.openxmlformats.org/officeDocument/2006/relationships" xmlns:m="http://schemas.openxmlformats.org/officeDocument/2006/math" xmlns:v="urn:schemas-microsoft-com:vml" xmlns:wp14="http://schemas.microsoft.com/office/word/2010/wordprocessingDrawing" xmlns:wp="http://schemas.openxmlformats.org/drawingml/2006/wordprocessingDrawing" xmlns:w10="urn:schemas-microsoft-com:office:word" xmlns:w="http://schemas.openxmlformats.org/wordprocessingml/2006/main" xmlns:w14="http://schemas.microsoft.com/office/word/2010/wordml" xmlns:w15="http://schemas.microsoft.com/office/word/2012/wordml" xmlns:w16cex="http://schemas.microsoft.com/office/word/2018/wordml/cex" xmlns:w16cid="http://schemas.microsoft.com/office/word/2016/wordml/cid" xmlns:w16="http://schemas.microsoft.com/office/word/2018/wordml" xmlns:w16sdtdh="http://schemas.microsoft.com/office/word/2020/wordml/sdtdatahash" xmlns:w16se="http://schemas.microsoft.com/office/word/2015/wordml/symex" xmlns:wpg="http://schemas.microsoft.com/office/word/2010/wordprocessingGroup" xmlns:wpi="http://schemas.microsoft.com/office/word/2010/wordprocessingInk" xmlns:wne="http://schemas.microsoft.com/office/word/2006/wordml" xmlns:wps="http://schemas.microsoft.com/office/word/2010/wordprocessingShape" mc:Ignorable="w14 w15 w16se w16cid w16 w16cex w16sdtdh wp14">
   <w:footnote w:type="separator" w:id="-1">
@@ -104,29 +859,592 @@
   <w:p>
     <w:pPr>
       <w:pStyle w:val="En-tte"/>
+      <w:jc w:val="center"/>
+      <w:rPr>
+        <w:sz w:val="32"/>
+        <w:szCs w:val="32"/>
+        <w:u w:val="single"/>
+      </w:rPr>
+    </w:pPr>
+    <w:r>
+      <w:rPr>
+        <w:sz w:val="32"/>
+        <w:szCs w:val="32"/>
+        <w:u w:val="single"/>
+      </w:rPr>
+      <w:t>Cahier des Charges :</w:t>
+    </w:r>
+  </w:p>
+  <w:p>
+    <w:pPr>
+      <w:pStyle w:val="En-tte"/>
+      <w:jc w:val="center"/>
+      <w:rPr>
+        <w:sz w:val="32"/>
+        <w:szCs w:val="32"/>
+        <w:u w:val="single"/>
+      </w:rPr>
     </w:pPr>
   </w:p>
 </w:hdr>
 </file>
 
-<file path=word/header2.xml><?xml version="1.0" encoding="utf-8"?>
-<w:hdr xmlns:wpc="http://schemas.microsoft.com/office/word/2010/wordprocessingCanvas" xmlns:cx="http://schemas.microsoft.com/office/drawing/2014/chartex" xmlns:cx1="http://schemas.microsoft.com/office/drawing/2015/9/8/chartex" xmlns:cx2="http://schemas.microsoft.com/office/drawing/2015/10/21/chartex" xmlns:cx3="http://schemas.microsoft.com/office/drawing/2016/5/9/chartex" xmlns:cx4="http://schemas.microsoft.com/office/drawing/2016/5/10/chartex" xmlns:cx5="http://schemas.microsoft.com/office/drawing/2016/5/11/chartex" xmlns:cx6="http://schemas.microsoft.com/office/drawing/2016/5/12/chartex" xmlns:cx7="http://schemas.microsoft.com/office/drawing/2016/5/13/chartex" xmlns:cx8="http://schemas.microsoft.com/office/drawing/2016/5/14/chartex" xmlns:mc="http://schemas.openxmlformats.org/markup-compatibility/2006" xmlns:aink="http://schemas.microsoft.com/office/drawing/2016/ink" xmlns:am3d="http://schemas.microsoft.com/office/drawing/2017/model3d" xmlns:o="urn:schemas-microsoft-com:office:office" xmlns:r="http://schemas.openxmlformats.org/officeDocument/2006/relationships" xmlns:m="http://schemas.openxmlformats.org/officeDocument/2006/math" xmlns:v="urn:schemas-microsoft-com:vml" xmlns:wp14="http://schemas.microsoft.com/office/word/2010/wordprocessingDrawing" xmlns:wp="http://schemas.openxmlformats.org/drawingml/2006/wordprocessingDrawing" xmlns:w10="urn:schemas-microsoft-com:office:word" xmlns:w="http://schemas.openxmlformats.org/wordprocessingml/2006/main" xmlns:w14="http://schemas.microsoft.com/office/word/2010/wordml" xmlns:w15="http://schemas.microsoft.com/office/word/2012/wordml" xmlns:w16cex="http://schemas.microsoft.com/office/word/2018/wordml/cex" xmlns:w16cid="http://schemas.microsoft.com/office/word/2016/wordml/cid" xmlns:w16="http://schemas.microsoft.com/office/word/2018/wordml" xmlns:w16sdtdh="http://schemas.microsoft.com/office/word/2020/wordml/sdtdatahash" xmlns:w16se="http://schemas.microsoft.com/office/word/2015/wordml/symex" xmlns:wpg="http://schemas.microsoft.com/office/word/2010/wordprocessingGroup" xmlns:wpi="http://schemas.microsoft.com/office/word/2010/wordprocessingInk" xmlns:wne="http://schemas.microsoft.com/office/word/2006/wordml" xmlns:wps="http://schemas.microsoft.com/office/word/2010/wordprocessingShape" mc:Ignorable="w14 w15 w16se w16cid w16 w16cex w16sdtdh wp14">
-  <w:p>
-    <w:pPr>
-      <w:pStyle w:val="En-tte"/>
-    </w:pPr>
-  </w:p>
-</w:hdr>
-</file>
-
-<file path=word/header3.xml><?xml version="1.0" encoding="utf-8"?>
-<w:hdr xmlns:wpc="http://schemas.microsoft.com/office/word/2010/wordprocessingCanvas" xmlns:cx="http://schemas.microsoft.com/office/drawing/2014/chartex" xmlns:cx1="http://schemas.microsoft.com/office/drawing/2015/9/8/chartex" xmlns:cx2="http://schemas.microsoft.com/office/drawing/2015/10/21/chartex" xmlns:cx3="http://schemas.microsoft.com/office/drawing/2016/5/9/chartex" xmlns:cx4="http://schemas.microsoft.com/office/drawing/2016/5/10/chartex" xmlns:cx5="http://schemas.microsoft.com/office/drawing/2016/5/11/chartex" xmlns:cx6="http://schemas.microsoft.com/office/drawing/2016/5/12/chartex" xmlns:cx7="http://schemas.microsoft.com/office/drawing/2016/5/13/chartex" xmlns:cx8="http://schemas.microsoft.com/office/drawing/2016/5/14/chartex" xmlns:mc="http://schemas.openxmlformats.org/markup-compatibility/2006" xmlns:aink="http://schemas.microsoft.com/office/drawing/2016/ink" xmlns:am3d="http://schemas.microsoft.com/office/drawing/2017/model3d" xmlns:o="urn:schemas-microsoft-com:office:office" xmlns:r="http://schemas.openxmlformats.org/officeDocument/2006/relationships" xmlns:m="http://schemas.openxmlformats.org/officeDocument/2006/math" xmlns:v="urn:schemas-microsoft-com:vml" xmlns:wp14="http://schemas.microsoft.com/office/word/2010/wordprocessingDrawing" xmlns:wp="http://schemas.openxmlformats.org/drawingml/2006/wordprocessingDrawing" xmlns:w10="urn:schemas-microsoft-com:office:word" xmlns:w="http://schemas.openxmlformats.org/wordprocessingml/2006/main" xmlns:w14="http://schemas.microsoft.com/office/word/2010/wordml" xmlns:w15="http://schemas.microsoft.com/office/word/2012/wordml" xmlns:w16cex="http://schemas.microsoft.com/office/word/2018/wordml/cex" xmlns:w16cid="http://schemas.microsoft.com/office/word/2016/wordml/cid" xmlns:w16="http://schemas.microsoft.com/office/word/2018/wordml" xmlns:w16sdtdh="http://schemas.microsoft.com/office/word/2020/wordml/sdtdatahash" xmlns:w16se="http://schemas.microsoft.com/office/word/2015/wordml/symex" xmlns:wpg="http://schemas.microsoft.com/office/word/2010/wordprocessingGroup" xmlns:wpi="http://schemas.microsoft.com/office/word/2010/wordprocessingInk" xmlns:wne="http://schemas.microsoft.com/office/word/2006/wordml" xmlns:wps="http://schemas.microsoft.com/office/word/2010/wordprocessingShape" mc:Ignorable="w14 w15 w16se w16cid w16 w16cex w16sdtdh wp14">
-  <w:p>
-    <w:pPr>
-      <w:pStyle w:val="En-tte"/>
-    </w:pPr>
-  </w:p>
-</w:hdr>
+<file path=word/numbering.xml><?xml version="1.0" encoding="utf-8"?>
+<w:numbering xmlns:wpc="http://schemas.microsoft.com/office/word/2010/wordprocessingCanvas" xmlns:cx="http://schemas.microsoft.com/office/drawing/2014/chartex" xmlns:cx1="http://schemas.microsoft.com/office/drawing/2015/9/8/chartex" xmlns:cx2="http://schemas.microsoft.com/office/drawing/2015/10/21/chartex" xmlns:cx3="http://schemas.microsoft.com/office/drawing/2016/5/9/chartex" xmlns:cx4="http://schemas.microsoft.com/office/drawing/2016/5/10/chartex" xmlns:cx5="http://schemas.microsoft.com/office/drawing/2016/5/11/chartex" xmlns:cx6="http://schemas.microsoft.com/office/drawing/2016/5/12/chartex" xmlns:cx7="http://schemas.microsoft.com/office/drawing/2016/5/13/chartex" xmlns:cx8="http://schemas.microsoft.com/office/drawing/2016/5/14/chartex" xmlns:mc="http://schemas.openxmlformats.org/markup-compatibility/2006" xmlns:aink="http://schemas.microsoft.com/office/drawing/2016/ink" xmlns:am3d="http://schemas.microsoft.com/office/drawing/2017/model3d" xmlns:o="urn:schemas-microsoft-com:office:office" xmlns:r="http://schemas.openxmlformats.org/officeDocument/2006/relationships" xmlns:m="http://schemas.openxmlformats.org/officeDocument/2006/math" xmlns:v="urn:schemas-microsoft-com:vml" xmlns:wp14="http://schemas.microsoft.com/office/word/2010/wordprocessingDrawing" xmlns:wp="http://schemas.openxmlformats.org/drawingml/2006/wordprocessingDrawing" xmlns:w10="urn:schemas-microsoft-com:office:word" xmlns:w="http://schemas.openxmlformats.org/wordprocessingml/2006/main" xmlns:w14="http://schemas.microsoft.com/office/word/2010/wordml" xmlns:w15="http://schemas.microsoft.com/office/word/2012/wordml" xmlns:w16cex="http://schemas.microsoft.com/office/word/2018/wordml/cex" xmlns:w16cid="http://schemas.microsoft.com/office/word/2016/wordml/cid" xmlns:w16="http://schemas.microsoft.com/office/word/2018/wordml" xmlns:w16sdtdh="http://schemas.microsoft.com/office/word/2020/wordml/sdtdatahash" xmlns:w16se="http://schemas.microsoft.com/office/word/2015/wordml/symex" xmlns:wpg="http://schemas.microsoft.com/office/word/2010/wordprocessingGroup" xmlns:wpi="http://schemas.microsoft.com/office/word/2010/wordprocessingInk" xmlns:wne="http://schemas.microsoft.com/office/word/2006/wordml" xmlns:wps="http://schemas.microsoft.com/office/word/2010/wordprocessingShape" mc:Ignorable="w14 w15 w16se w16cid w16 w16cex w16sdtdh wp14">
+  <w:abstractNum w:abstractNumId="0" w15:restartNumberingAfterBreak="0">
+    <w:nsid w:val="02982CBD"/>
+    <w:multiLevelType w:val="hybridMultilevel"/>
+    <w:tmpl w:val="F14A61BE"/>
+    <w:lvl w:ilvl="0" w:tplc="040C0001">
+      <w:start w:val="1"/>
+      <w:numFmt w:val="bullet"/>
+      <w:lvlText w:val=""/>
+      <w:lvlJc w:val="left"/>
+      <w:pPr>
+        <w:ind w:left="1130" w:hanging="360"/>
+      </w:pPr>
+      <w:rPr>
+        <w:rFonts w:ascii="Symbol" w:hAnsi="Symbol" w:hint="default"/>
+      </w:rPr>
+    </w:lvl>
+    <w:lvl w:ilvl="1" w:tplc="040C0003" w:tentative="1">
+      <w:start w:val="1"/>
+      <w:numFmt w:val="bullet"/>
+      <w:lvlText w:val="o"/>
+      <w:lvlJc w:val="left"/>
+      <w:pPr>
+        <w:ind w:left="1850" w:hanging="360"/>
+      </w:pPr>
+      <w:rPr>
+        <w:rFonts w:ascii="Courier New" w:hAnsi="Courier New" w:cs="Courier New" w:hint="default"/>
+      </w:rPr>
+    </w:lvl>
+    <w:lvl w:ilvl="2" w:tplc="040C0005" w:tentative="1">
+      <w:start w:val="1"/>
+      <w:numFmt w:val="bullet"/>
+      <w:lvlText w:val=""/>
+      <w:lvlJc w:val="left"/>
+      <w:pPr>
+        <w:ind w:left="2570" w:hanging="360"/>
+      </w:pPr>
+      <w:rPr>
+        <w:rFonts w:ascii="Wingdings" w:hAnsi="Wingdings" w:hint="default"/>
+      </w:rPr>
+    </w:lvl>
+    <w:lvl w:ilvl="3" w:tplc="040C0001" w:tentative="1">
+      <w:start w:val="1"/>
+      <w:numFmt w:val="bullet"/>
+      <w:lvlText w:val=""/>
+      <w:lvlJc w:val="left"/>
+      <w:pPr>
+        <w:ind w:left="3290" w:hanging="360"/>
+      </w:pPr>
+      <w:rPr>
+        <w:rFonts w:ascii="Symbol" w:hAnsi="Symbol" w:hint="default"/>
+      </w:rPr>
+    </w:lvl>
+    <w:lvl w:ilvl="4" w:tplc="040C0003" w:tentative="1">
+      <w:start w:val="1"/>
+      <w:numFmt w:val="bullet"/>
+      <w:lvlText w:val="o"/>
+      <w:lvlJc w:val="left"/>
+      <w:pPr>
+        <w:ind w:left="4010" w:hanging="360"/>
+      </w:pPr>
+      <w:rPr>
+        <w:rFonts w:ascii="Courier New" w:hAnsi="Courier New" w:cs="Courier New" w:hint="default"/>
+      </w:rPr>
+    </w:lvl>
+    <w:lvl w:ilvl="5" w:tplc="040C0005" w:tentative="1">
+      <w:start w:val="1"/>
+      <w:numFmt w:val="bullet"/>
+      <w:lvlText w:val=""/>
+      <w:lvlJc w:val="left"/>
+      <w:pPr>
+        <w:ind w:left="4730" w:hanging="360"/>
+      </w:pPr>
+      <w:rPr>
+        <w:rFonts w:ascii="Wingdings" w:hAnsi="Wingdings" w:hint="default"/>
+      </w:rPr>
+    </w:lvl>
+    <w:lvl w:ilvl="6" w:tplc="040C0001" w:tentative="1">
+      <w:start w:val="1"/>
+      <w:numFmt w:val="bullet"/>
+      <w:lvlText w:val=""/>
+      <w:lvlJc w:val="left"/>
+      <w:pPr>
+        <w:ind w:left="5450" w:hanging="360"/>
+      </w:pPr>
+      <w:rPr>
+        <w:rFonts w:ascii="Symbol" w:hAnsi="Symbol" w:hint="default"/>
+      </w:rPr>
+    </w:lvl>
+    <w:lvl w:ilvl="7" w:tplc="040C0003" w:tentative="1">
+      <w:start w:val="1"/>
+      <w:numFmt w:val="bullet"/>
+      <w:lvlText w:val="o"/>
+      <w:lvlJc w:val="left"/>
+      <w:pPr>
+        <w:ind w:left="6170" w:hanging="360"/>
+      </w:pPr>
+      <w:rPr>
+        <w:rFonts w:ascii="Courier New" w:hAnsi="Courier New" w:cs="Courier New" w:hint="default"/>
+      </w:rPr>
+    </w:lvl>
+    <w:lvl w:ilvl="8" w:tplc="040C0005" w:tentative="1">
+      <w:start w:val="1"/>
+      <w:numFmt w:val="bullet"/>
+      <w:lvlText w:val=""/>
+      <w:lvlJc w:val="left"/>
+      <w:pPr>
+        <w:ind w:left="6890" w:hanging="360"/>
+      </w:pPr>
+      <w:rPr>
+        <w:rFonts w:ascii="Wingdings" w:hAnsi="Wingdings" w:hint="default"/>
+      </w:rPr>
+    </w:lvl>
+  </w:abstractNum>
+  <w:abstractNum w:abstractNumId="1" w15:restartNumberingAfterBreak="0">
+    <w:nsid w:val="21765267"/>
+    <w:multiLevelType w:val="hybridMultilevel"/>
+    <w:tmpl w:val="01F2F854"/>
+    <w:lvl w:ilvl="0" w:tplc="040C0001">
+      <w:start w:val="1"/>
+      <w:numFmt w:val="bullet"/>
+      <w:lvlText w:val=""/>
+      <w:lvlJc w:val="left"/>
+      <w:pPr>
+        <w:ind w:left="720" w:hanging="360"/>
+      </w:pPr>
+      <w:rPr>
+        <w:rFonts w:ascii="Symbol" w:hAnsi="Symbol" w:hint="default"/>
+      </w:rPr>
+    </w:lvl>
+    <w:lvl w:ilvl="1" w:tplc="040C0003" w:tentative="1">
+      <w:start w:val="1"/>
+      <w:numFmt w:val="bullet"/>
+      <w:lvlText w:val="o"/>
+      <w:lvlJc w:val="left"/>
+      <w:pPr>
+        <w:ind w:left="1440" w:hanging="360"/>
+      </w:pPr>
+      <w:rPr>
+        <w:rFonts w:ascii="Courier New" w:hAnsi="Courier New" w:cs="Courier New" w:hint="default"/>
+      </w:rPr>
+    </w:lvl>
+    <w:lvl w:ilvl="2" w:tplc="040C0005" w:tentative="1">
+      <w:start w:val="1"/>
+      <w:numFmt w:val="bullet"/>
+      <w:lvlText w:val=""/>
+      <w:lvlJc w:val="left"/>
+      <w:pPr>
+        <w:ind w:left="2160" w:hanging="360"/>
+      </w:pPr>
+      <w:rPr>
+        <w:rFonts w:ascii="Wingdings" w:hAnsi="Wingdings" w:hint="default"/>
+      </w:rPr>
+    </w:lvl>
+    <w:lvl w:ilvl="3" w:tplc="040C0001" w:tentative="1">
+      <w:start w:val="1"/>
+      <w:numFmt w:val="bullet"/>
+      <w:lvlText w:val=""/>
+      <w:lvlJc w:val="left"/>
+      <w:pPr>
+        <w:ind w:left="2880" w:hanging="360"/>
+      </w:pPr>
+      <w:rPr>
+        <w:rFonts w:ascii="Symbol" w:hAnsi="Symbol" w:hint="default"/>
+      </w:rPr>
+    </w:lvl>
+    <w:lvl w:ilvl="4" w:tplc="040C0003" w:tentative="1">
+      <w:start w:val="1"/>
+      <w:numFmt w:val="bullet"/>
+      <w:lvlText w:val="o"/>
+      <w:lvlJc w:val="left"/>
+      <w:pPr>
+        <w:ind w:left="3600" w:hanging="360"/>
+      </w:pPr>
+      <w:rPr>
+        <w:rFonts w:ascii="Courier New" w:hAnsi="Courier New" w:cs="Courier New" w:hint="default"/>
+      </w:rPr>
+    </w:lvl>
+    <w:lvl w:ilvl="5" w:tplc="040C0005" w:tentative="1">
+      <w:start w:val="1"/>
+      <w:numFmt w:val="bullet"/>
+      <w:lvlText w:val=""/>
+      <w:lvlJc w:val="left"/>
+      <w:pPr>
+        <w:ind w:left="4320" w:hanging="360"/>
+      </w:pPr>
+      <w:rPr>
+        <w:rFonts w:ascii="Wingdings" w:hAnsi="Wingdings" w:hint="default"/>
+      </w:rPr>
+    </w:lvl>
+    <w:lvl w:ilvl="6" w:tplc="040C0001" w:tentative="1">
+      <w:start w:val="1"/>
+      <w:numFmt w:val="bullet"/>
+      <w:lvlText w:val=""/>
+      <w:lvlJc w:val="left"/>
+      <w:pPr>
+        <w:ind w:left="5040" w:hanging="360"/>
+      </w:pPr>
+      <w:rPr>
+        <w:rFonts w:ascii="Symbol" w:hAnsi="Symbol" w:hint="default"/>
+      </w:rPr>
+    </w:lvl>
+    <w:lvl w:ilvl="7" w:tplc="040C0003" w:tentative="1">
+      <w:start w:val="1"/>
+      <w:numFmt w:val="bullet"/>
+      <w:lvlText w:val="o"/>
+      <w:lvlJc w:val="left"/>
+      <w:pPr>
+        <w:ind w:left="5760" w:hanging="360"/>
+      </w:pPr>
+      <w:rPr>
+        <w:rFonts w:ascii="Courier New" w:hAnsi="Courier New" w:cs="Courier New" w:hint="default"/>
+      </w:rPr>
+    </w:lvl>
+    <w:lvl w:ilvl="8" w:tplc="040C0005" w:tentative="1">
+      <w:start w:val="1"/>
+      <w:numFmt w:val="bullet"/>
+      <w:lvlText w:val=""/>
+      <w:lvlJc w:val="left"/>
+      <w:pPr>
+        <w:ind w:left="6480" w:hanging="360"/>
+      </w:pPr>
+      <w:rPr>
+        <w:rFonts w:ascii="Wingdings" w:hAnsi="Wingdings" w:hint="default"/>
+      </w:rPr>
+    </w:lvl>
+  </w:abstractNum>
+  <w:abstractNum w:abstractNumId="2" w15:restartNumberingAfterBreak="0">
+    <w:nsid w:val="25D762E2"/>
+    <w:multiLevelType w:val="hybridMultilevel"/>
+    <w:tmpl w:val="73C83DEE"/>
+    <w:lvl w:ilvl="0" w:tplc="040C0001">
+      <w:start w:val="1"/>
+      <w:numFmt w:val="bullet"/>
+      <w:lvlText w:val=""/>
+      <w:lvlJc w:val="left"/>
+      <w:pPr>
+        <w:ind w:left="720" w:hanging="360"/>
+      </w:pPr>
+      <w:rPr>
+        <w:rFonts w:ascii="Symbol" w:hAnsi="Symbol" w:hint="default"/>
+      </w:rPr>
+    </w:lvl>
+    <w:lvl w:ilvl="1" w:tplc="040C0003" w:tentative="1">
+      <w:start w:val="1"/>
+      <w:numFmt w:val="bullet"/>
+      <w:lvlText w:val="o"/>
+      <w:lvlJc w:val="left"/>
+      <w:pPr>
+        <w:ind w:left="1440" w:hanging="360"/>
+      </w:pPr>
+      <w:rPr>
+        <w:rFonts w:ascii="Courier New" w:hAnsi="Courier New" w:cs="Courier New" w:hint="default"/>
+      </w:rPr>
+    </w:lvl>
+    <w:lvl w:ilvl="2" w:tplc="040C0005" w:tentative="1">
+      <w:start w:val="1"/>
+      <w:numFmt w:val="bullet"/>
+      <w:lvlText w:val=""/>
+      <w:lvlJc w:val="left"/>
+      <w:pPr>
+        <w:ind w:left="2160" w:hanging="360"/>
+      </w:pPr>
+      <w:rPr>
+        <w:rFonts w:ascii="Wingdings" w:hAnsi="Wingdings" w:hint="default"/>
+      </w:rPr>
+    </w:lvl>
+    <w:lvl w:ilvl="3" w:tplc="040C0001" w:tentative="1">
+      <w:start w:val="1"/>
+      <w:numFmt w:val="bullet"/>
+      <w:lvlText w:val=""/>
+      <w:lvlJc w:val="left"/>
+      <w:pPr>
+        <w:ind w:left="2880" w:hanging="360"/>
+      </w:pPr>
+      <w:rPr>
+        <w:rFonts w:ascii="Symbol" w:hAnsi="Symbol" w:hint="default"/>
+      </w:rPr>
+    </w:lvl>
+    <w:lvl w:ilvl="4" w:tplc="040C0003" w:tentative="1">
+      <w:start w:val="1"/>
+      <w:numFmt w:val="bullet"/>
+      <w:lvlText w:val="o"/>
+      <w:lvlJc w:val="left"/>
+      <w:pPr>
+        <w:ind w:left="3600" w:hanging="360"/>
+      </w:pPr>
+      <w:rPr>
+        <w:rFonts w:ascii="Courier New" w:hAnsi="Courier New" w:cs="Courier New" w:hint="default"/>
+      </w:rPr>
+    </w:lvl>
+    <w:lvl w:ilvl="5" w:tplc="040C0005" w:tentative="1">
+      <w:start w:val="1"/>
+      <w:numFmt w:val="bullet"/>
+      <w:lvlText w:val=""/>
+      <w:lvlJc w:val="left"/>
+      <w:pPr>
+        <w:ind w:left="4320" w:hanging="360"/>
+      </w:pPr>
+      <w:rPr>
+        <w:rFonts w:ascii="Wingdings" w:hAnsi="Wingdings" w:hint="default"/>
+      </w:rPr>
+    </w:lvl>
+    <w:lvl w:ilvl="6" w:tplc="040C0001" w:tentative="1">
+      <w:start w:val="1"/>
+      <w:numFmt w:val="bullet"/>
+      <w:lvlText w:val=""/>
+      <w:lvlJc w:val="left"/>
+      <w:pPr>
+        <w:ind w:left="5040" w:hanging="360"/>
+      </w:pPr>
+      <w:rPr>
+        <w:rFonts w:ascii="Symbol" w:hAnsi="Symbol" w:hint="default"/>
+      </w:rPr>
+    </w:lvl>
+    <w:lvl w:ilvl="7" w:tplc="040C0003" w:tentative="1">
+      <w:start w:val="1"/>
+      <w:numFmt w:val="bullet"/>
+      <w:lvlText w:val="o"/>
+      <w:lvlJc w:val="left"/>
+      <w:pPr>
+        <w:ind w:left="5760" w:hanging="360"/>
+      </w:pPr>
+      <w:rPr>
+        <w:rFonts w:ascii="Courier New" w:hAnsi="Courier New" w:cs="Courier New" w:hint="default"/>
+      </w:rPr>
+    </w:lvl>
+    <w:lvl w:ilvl="8" w:tplc="040C0005" w:tentative="1">
+      <w:start w:val="1"/>
+      <w:numFmt w:val="bullet"/>
+      <w:lvlText w:val=""/>
+      <w:lvlJc w:val="left"/>
+      <w:pPr>
+        <w:ind w:left="6480" w:hanging="360"/>
+      </w:pPr>
+      <w:rPr>
+        <w:rFonts w:ascii="Wingdings" w:hAnsi="Wingdings" w:hint="default"/>
+      </w:rPr>
+    </w:lvl>
+  </w:abstractNum>
+  <w:abstractNum w:abstractNumId="3" w15:restartNumberingAfterBreak="0">
+    <w:nsid w:val="47217F93"/>
+    <w:multiLevelType w:val="hybridMultilevel"/>
+    <w:tmpl w:val="E8603DEC"/>
+    <w:lvl w:ilvl="0" w:tplc="040C0001">
+      <w:start w:val="1"/>
+      <w:numFmt w:val="bullet"/>
+      <w:lvlText w:val=""/>
+      <w:lvlJc w:val="left"/>
+      <w:pPr>
+        <w:ind w:left="720" w:hanging="360"/>
+      </w:pPr>
+      <w:rPr>
+        <w:rFonts w:ascii="Symbol" w:hAnsi="Symbol" w:hint="default"/>
+      </w:rPr>
+    </w:lvl>
+    <w:lvl w:ilvl="1" w:tplc="040C0003" w:tentative="1">
+      <w:start w:val="1"/>
+      <w:numFmt w:val="bullet"/>
+      <w:lvlText w:val="o"/>
+      <w:lvlJc w:val="left"/>
+      <w:pPr>
+        <w:ind w:left="1440" w:hanging="360"/>
+      </w:pPr>
+      <w:rPr>
+        <w:rFonts w:ascii="Courier New" w:hAnsi="Courier New" w:cs="Courier New" w:hint="default"/>
+      </w:rPr>
+    </w:lvl>
+    <w:lvl w:ilvl="2" w:tplc="040C0005" w:tentative="1">
+      <w:start w:val="1"/>
+      <w:numFmt w:val="bullet"/>
+      <w:lvlText w:val=""/>
+      <w:lvlJc w:val="left"/>
+      <w:pPr>
+        <w:ind w:left="2160" w:hanging="360"/>
+      </w:pPr>
+      <w:rPr>
+        <w:rFonts w:ascii="Wingdings" w:hAnsi="Wingdings" w:hint="default"/>
+      </w:rPr>
+    </w:lvl>
+    <w:lvl w:ilvl="3" w:tplc="040C0001" w:tentative="1">
+      <w:start w:val="1"/>
+      <w:numFmt w:val="bullet"/>
+      <w:lvlText w:val=""/>
+      <w:lvlJc w:val="left"/>
+      <w:pPr>
+        <w:ind w:left="2880" w:hanging="360"/>
+      </w:pPr>
+      <w:rPr>
+        <w:rFonts w:ascii="Symbol" w:hAnsi="Symbol" w:hint="default"/>
+      </w:rPr>
+    </w:lvl>
+    <w:lvl w:ilvl="4" w:tplc="040C0003" w:tentative="1">
+      <w:start w:val="1"/>
+      <w:numFmt w:val="bullet"/>
+      <w:lvlText w:val="o"/>
+      <w:lvlJc w:val="left"/>
+      <w:pPr>
+        <w:ind w:left="3600" w:hanging="360"/>
+      </w:pPr>
+      <w:rPr>
+        <w:rFonts w:ascii="Courier New" w:hAnsi="Courier New" w:cs="Courier New" w:hint="default"/>
+      </w:rPr>
+    </w:lvl>
+    <w:lvl w:ilvl="5" w:tplc="040C0005" w:tentative="1">
+      <w:start w:val="1"/>
+      <w:numFmt w:val="bullet"/>
+      <w:lvlText w:val=""/>
+      <w:lvlJc w:val="left"/>
+      <w:pPr>
+        <w:ind w:left="4320" w:hanging="360"/>
+      </w:pPr>
+      <w:rPr>
+        <w:rFonts w:ascii="Wingdings" w:hAnsi="Wingdings" w:hint="default"/>
+      </w:rPr>
+    </w:lvl>
+    <w:lvl w:ilvl="6" w:tplc="040C0001" w:tentative="1">
+      <w:start w:val="1"/>
+      <w:numFmt w:val="bullet"/>
+      <w:lvlText w:val=""/>
+      <w:lvlJc w:val="left"/>
+      <w:pPr>
+        <w:ind w:left="5040" w:hanging="360"/>
+      </w:pPr>
+      <w:rPr>
+        <w:rFonts w:ascii="Symbol" w:hAnsi="Symbol" w:hint="default"/>
+      </w:rPr>
+    </w:lvl>
+    <w:lvl w:ilvl="7" w:tplc="040C0003" w:tentative="1">
+      <w:start w:val="1"/>
+      <w:numFmt w:val="bullet"/>
+      <w:lvlText w:val="o"/>
+      <w:lvlJc w:val="left"/>
+      <w:pPr>
+        <w:ind w:left="5760" w:hanging="360"/>
+      </w:pPr>
+      <w:rPr>
+        <w:rFonts w:ascii="Courier New" w:hAnsi="Courier New" w:cs="Courier New" w:hint="default"/>
+      </w:rPr>
+    </w:lvl>
+    <w:lvl w:ilvl="8" w:tplc="040C0005" w:tentative="1">
+      <w:start w:val="1"/>
+      <w:numFmt w:val="bullet"/>
+      <w:lvlText w:val=""/>
+      <w:lvlJc w:val="left"/>
+      <w:pPr>
+        <w:ind w:left="6480" w:hanging="360"/>
+      </w:pPr>
+      <w:rPr>
+        <w:rFonts w:ascii="Wingdings" w:hAnsi="Wingdings" w:hint="default"/>
+      </w:rPr>
+    </w:lvl>
+  </w:abstractNum>
+  <w:abstractNum w:abstractNumId="4" w15:restartNumberingAfterBreak="0">
+    <w:nsid w:val="757A1985"/>
+    <w:multiLevelType w:val="hybridMultilevel"/>
+    <w:tmpl w:val="7B56EE44"/>
+    <w:lvl w:ilvl="0" w:tplc="040C000F">
+      <w:start w:val="1"/>
+      <w:numFmt w:val="decimal"/>
+      <w:lvlText w:val="%1."/>
+      <w:lvlJc w:val="left"/>
+      <w:pPr>
+        <w:ind w:left="720" w:hanging="360"/>
+      </w:pPr>
+    </w:lvl>
+    <w:lvl w:ilvl="1" w:tplc="040C0019" w:tentative="1">
+      <w:start w:val="1"/>
+      <w:numFmt w:val="lowerLetter"/>
+      <w:lvlText w:val="%2."/>
+      <w:lvlJc w:val="left"/>
+      <w:pPr>
+        <w:ind w:left="1440" w:hanging="360"/>
+      </w:pPr>
+    </w:lvl>
+    <w:lvl w:ilvl="2" w:tplc="040C001B" w:tentative="1">
+      <w:start w:val="1"/>
+      <w:numFmt w:val="lowerRoman"/>
+      <w:lvlText w:val="%3."/>
+      <w:lvlJc w:val="right"/>
+      <w:pPr>
+        <w:ind w:left="2160" w:hanging="180"/>
+      </w:pPr>
+    </w:lvl>
+    <w:lvl w:ilvl="3" w:tplc="040C000F" w:tentative="1">
+      <w:start w:val="1"/>
+      <w:numFmt w:val="decimal"/>
+      <w:lvlText w:val="%4."/>
+      <w:lvlJc w:val="left"/>
+      <w:pPr>
+        <w:ind w:left="2880" w:hanging="360"/>
+      </w:pPr>
+    </w:lvl>
+    <w:lvl w:ilvl="4" w:tplc="040C0019" w:tentative="1">
+      <w:start w:val="1"/>
+      <w:numFmt w:val="lowerLetter"/>
+      <w:lvlText w:val="%5."/>
+      <w:lvlJc w:val="left"/>
+      <w:pPr>
+        <w:ind w:left="3600" w:hanging="360"/>
+      </w:pPr>
+    </w:lvl>
+    <w:lvl w:ilvl="5" w:tplc="040C001B" w:tentative="1">
+      <w:start w:val="1"/>
+      <w:numFmt w:val="lowerRoman"/>
+      <w:lvlText w:val="%6."/>
+      <w:lvlJc w:val="right"/>
+      <w:pPr>
+        <w:ind w:left="4320" w:hanging="180"/>
+      </w:pPr>
+    </w:lvl>
+    <w:lvl w:ilvl="6" w:tplc="040C000F" w:tentative="1">
+      <w:start w:val="1"/>
+      <w:numFmt w:val="decimal"/>
+      <w:lvlText w:val="%7."/>
+      <w:lvlJc w:val="left"/>
+      <w:pPr>
+        <w:ind w:left="5040" w:hanging="360"/>
+      </w:pPr>
+    </w:lvl>
+    <w:lvl w:ilvl="7" w:tplc="040C0019" w:tentative="1">
+      <w:start w:val="1"/>
+      <w:numFmt w:val="lowerLetter"/>
+      <w:lvlText w:val="%8."/>
+      <w:lvlJc w:val="left"/>
+      <w:pPr>
+        <w:ind w:left="5760" w:hanging="360"/>
+      </w:pPr>
+    </w:lvl>
+    <w:lvl w:ilvl="8" w:tplc="040C001B" w:tentative="1">
+      <w:start w:val="1"/>
+      <w:numFmt w:val="lowerRoman"/>
+      <w:lvlText w:val="%9."/>
+      <w:lvlJc w:val="right"/>
+      <w:pPr>
+        <w:ind w:left="6480" w:hanging="180"/>
+      </w:pPr>
+    </w:lvl>
+  </w:abstractNum>
+  <w:num w:numId="1">
+    <w:abstractNumId w:val="4"/>
+  </w:num>
+  <w:num w:numId="2">
+    <w:abstractNumId w:val="2"/>
+  </w:num>
+  <w:num w:numId="3">
+    <w:abstractNumId w:val="1"/>
+  </w:num>
+  <w:num w:numId="4">
+    <w:abstractNumId w:val="3"/>
+  </w:num>
+  <w:num w:numId="5">
+    <w:abstractNumId w:val="0"/>
+  </w:num>
+</w:numbering>
 </file>
 
 <file path=word/styles.xml><?xml version="1.0" encoding="utf-8"?>
@@ -599,6 +1917,36 @@
     <w:uiPriority w:val="99"/>
     <w:rsid w:val="00FE78D4"/>
   </w:style>
+  <w:style w:type="paragraph" w:styleId="Paragraphedeliste">
+    <w:name w:val="List Paragraph"/>
+    <w:basedOn w:val="Normal"/>
+    <w:uiPriority w:val="34"/>
+    <w:qFormat/>
+    <w:rsid w:val="00A523E9"/>
+    <w:pPr>
+      <w:ind w:left="720"/>
+      <w:contextualSpacing/>
+    </w:pPr>
+  </w:style>
+  <w:style w:type="table" w:styleId="Grilledutableau">
+    <w:name w:val="Table Grid"/>
+    <w:basedOn w:val="TableauNormal"/>
+    <w:uiPriority w:val="39"/>
+    <w:rsid w:val="00DA171D"/>
+    <w:pPr>
+      <w:spacing w:after="0" w:line="240" w:lineRule="auto"/>
+    </w:pPr>
+    <w:tblPr>
+      <w:tblBorders>
+        <w:top w:val="single" w:sz="4" w:space="0" w:color="auto"/>
+        <w:left w:val="single" w:sz="4" w:space="0" w:color="auto"/>
+        <w:bottom w:val="single" w:sz="4" w:space="0" w:color="auto"/>
+        <w:right w:val="single" w:sz="4" w:space="0" w:color="auto"/>
+        <w:insideH w:val="single" w:sz="4" w:space="0" w:color="auto"/>
+        <w:insideV w:val="single" w:sz="4" w:space="0" w:color="auto"/>
+      </w:tblBorders>
+    </w:tblPr>
+  </w:style>
 </w:styles>
 </file>
 

--- a/Cachier_des_charges.docx
+++ b/Cachier_des_charges.docx
@@ -10,25 +10,173 @@
           <w:numId w:val="1"/>
         </w:numPr>
         <w:rPr>
+          <w:sz w:val="28"/>
+          <w:szCs w:val="28"/>
           <w:u w:val="single"/>
         </w:rPr>
       </w:pPr>
       <w:r>
         <w:rPr>
+          <w:sz w:val="28"/>
+          <w:szCs w:val="28"/>
           <w:u w:val="single"/>
         </w:rPr>
         <w:t>Définition du projet :</w:t>
       </w:r>
     </w:p>
     <w:p>
-      <w:r>
-        <w:t>Cata</w:t>
-      </w:r>
-      <w:r>
-        <w:t>maran autonome ramasseur de déchets de surface. Fonctionne grâce à des panneaux solaire et</w:t>
-      </w:r>
-      <w:r>
-        <w:t xml:space="preserve"> s’oriente grâce à un capteur d’obstacle. Une fois le filet de ramassage pleins, détection et signal envoyé par SMS afin de le vider avec sa position GPS.</w:t>
+      <w:pPr>
+        <w:rPr>
+          <w:sz w:val="24"/>
+          <w:szCs w:val="24"/>
+        </w:rPr>
+      </w:pPr>
+      <w:r>
+        <w:rPr>
+          <w:sz w:val="24"/>
+          <w:szCs w:val="24"/>
+        </w:rPr>
+        <w:t xml:space="preserve">Catamaran autonome ramasseur de déchets de surface. Fonctionne grâce à </w:t>
+      </w:r>
+      <w:r>
+        <w:rPr>
+          <w:sz w:val="24"/>
+          <w:szCs w:val="24"/>
+        </w:rPr>
+        <w:t>un</w:t>
+      </w:r>
+      <w:r>
+        <w:rPr>
+          <w:sz w:val="24"/>
+          <w:szCs w:val="24"/>
+        </w:rPr>
+        <w:t xml:space="preserve"> panneau solaire</w:t>
+      </w:r>
+      <w:r>
+        <w:rPr>
+          <w:sz w:val="24"/>
+          <w:szCs w:val="24"/>
+        </w:rPr>
+        <w:t xml:space="preserve"> qui alimente en électricité la carte Arduino, les moteurs et le GPS.</w:t>
+      </w:r>
+      <w:r>
+        <w:rPr>
+          <w:sz w:val="24"/>
+          <w:szCs w:val="24"/>
+        </w:rPr>
+        <w:t xml:space="preserve"> </w:t>
+      </w:r>
+      <w:r>
+        <w:rPr>
+          <w:sz w:val="24"/>
+          <w:szCs w:val="24"/>
+        </w:rPr>
+        <w:t xml:space="preserve">Ce dispositif avance de manière autonome grâce à </w:t>
+      </w:r>
+      <w:r>
+        <w:rPr>
+          <w:sz w:val="24"/>
+          <w:szCs w:val="24"/>
+        </w:rPr>
+        <w:t>un</w:t>
+      </w:r>
+      <w:r>
+        <w:rPr>
+          <w:sz w:val="24"/>
+          <w:szCs w:val="24"/>
+        </w:rPr>
+        <w:t xml:space="preserve"> capteur d’obstacle</w:t>
+      </w:r>
+      <w:r>
+        <w:rPr>
+          <w:sz w:val="24"/>
+          <w:szCs w:val="24"/>
+        </w:rPr>
+        <w:t>s qui le fait dévier quand il risque la collision</w:t>
+      </w:r>
+      <w:r>
+        <w:rPr>
+          <w:sz w:val="24"/>
+          <w:szCs w:val="24"/>
+        </w:rPr>
+        <w:t>. Une foi</w:t>
+      </w:r>
+      <w:r>
+        <w:rPr>
+          <w:sz w:val="24"/>
+          <w:szCs w:val="24"/>
+        </w:rPr>
+        <w:t>s</w:t>
+      </w:r>
+      <w:r>
+        <w:rPr>
+          <w:sz w:val="24"/>
+          <w:szCs w:val="24"/>
+        </w:rPr>
+        <w:t xml:space="preserve"> le filet de ramassage plein, </w:t>
+      </w:r>
+      <w:r>
+        <w:rPr>
+          <w:sz w:val="24"/>
+          <w:szCs w:val="24"/>
+        </w:rPr>
+        <w:t xml:space="preserve">un autre capteur le </w:t>
+      </w:r>
+      <w:r>
+        <w:rPr>
+          <w:sz w:val="24"/>
+          <w:szCs w:val="24"/>
+        </w:rPr>
+        <w:t>détect</w:t>
+      </w:r>
+      <w:r>
+        <w:rPr>
+          <w:sz w:val="24"/>
+          <w:szCs w:val="24"/>
+        </w:rPr>
+        <w:t>e</w:t>
+      </w:r>
+      <w:r>
+        <w:rPr>
+          <w:sz w:val="24"/>
+          <w:szCs w:val="24"/>
+        </w:rPr>
+        <w:t xml:space="preserve"> et </w:t>
+      </w:r>
+      <w:r>
+        <w:rPr>
+          <w:sz w:val="24"/>
+          <w:szCs w:val="24"/>
+        </w:rPr>
+        <w:t xml:space="preserve">un </w:t>
+      </w:r>
+      <w:r>
+        <w:rPr>
+          <w:sz w:val="24"/>
+          <w:szCs w:val="24"/>
+        </w:rPr>
+        <w:t xml:space="preserve">signal </w:t>
+      </w:r>
+      <w:r>
+        <w:rPr>
+          <w:sz w:val="24"/>
+          <w:szCs w:val="24"/>
+        </w:rPr>
+        <w:t xml:space="preserve">est </w:t>
+      </w:r>
+      <w:r>
+        <w:rPr>
+          <w:sz w:val="24"/>
+          <w:szCs w:val="24"/>
+        </w:rPr>
+        <w:t>envoyé par SMS afin de le vider</w:t>
+      </w:r>
+      <w:r>
+        <w:rPr>
+          <w:sz w:val="24"/>
+          <w:szCs w:val="24"/>
+        </w:rPr>
+        <w:t>. Le SMS comporte un lien vers une page Web avec la position GPS qui catamaran afin que l’utilisateur puisse aller le vider.</w:t>
       </w:r>
     </w:p>
     <w:p/>
@@ -40,25 +188,62 @@
           <w:numId w:val="1"/>
         </w:numPr>
         <w:rPr>
+          <w:sz w:val="28"/>
+          <w:szCs w:val="28"/>
           <w:u w:val="single"/>
         </w:rPr>
       </w:pPr>
       <w:r>
         <w:rPr>
+          <w:sz w:val="28"/>
+          <w:szCs w:val="28"/>
           <w:u w:val="single"/>
         </w:rPr>
-        <w:t>Objectif du projet</w:t>
-      </w:r>
-      <w:r>
-        <w:rPr>
-          <w:u w:val="single"/>
-        </w:rPr>
-        <w:t> :</w:t>
-      </w:r>
-    </w:p>
-    <w:p>
-      <w:r>
+        <w:t>Objectif du projet :</w:t>
+      </w:r>
+    </w:p>
+    <w:p>
+      <w:pPr>
+        <w:rPr>
+          <w:sz w:val="24"/>
+          <w:szCs w:val="24"/>
+        </w:rPr>
+      </w:pPr>
+      <w:r>
+        <w:rPr>
+          <w:sz w:val="24"/>
+          <w:szCs w:val="24"/>
+        </w:rPr>
         <w:t xml:space="preserve">Créer un système autonome qui ramasse les déchets humain en surface comme les bouteilles, les mégots,… dans les ports, baie calme, lac,… </w:t>
+      </w:r>
+      <w:r>
+        <w:rPr>
+          <w:sz w:val="24"/>
+          <w:szCs w:val="24"/>
+        </w:rPr>
+        <w:t>L’objectif serait donc de réduire la pollution humain dans l’océan.</w:t>
+      </w:r>
+    </w:p>
+    <w:p>
+      <w:pPr>
+        <w:rPr>
+          <w:sz w:val="24"/>
+          <w:szCs w:val="24"/>
+        </w:rPr>
+      </w:pPr>
+      <w:r>
+        <w:rPr>
+          <w:sz w:val="24"/>
+          <w:szCs w:val="24"/>
+        </w:rPr>
+        <w:t xml:space="preserve">Ce système pourrait éventuellement être utilisé </w:t>
+      </w:r>
+      <w:r>
+        <w:rPr>
+          <w:sz w:val="24"/>
+          <w:szCs w:val="24"/>
+        </w:rPr>
+        <w:t>pour des piscines afin de nettoyer les feuilles, branches et autres « saleté » en surface de façon tout à fait autonome.</w:t>
       </w:r>
     </w:p>
     <w:p/>
@@ -70,11 +255,15 @@
           <w:numId w:val="1"/>
         </w:numPr>
         <w:rPr>
+          <w:sz w:val="28"/>
+          <w:szCs w:val="28"/>
           <w:u w:val="single"/>
         </w:rPr>
       </w:pPr>
       <w:r>
         <w:rPr>
+          <w:sz w:val="28"/>
+          <w:szCs w:val="28"/>
           <w:u w:val="single"/>
         </w:rPr>
         <w:t>Périmètre du projet :</w:t>
@@ -87,8 +276,16 @@
           <w:ilvl w:val="0"/>
           <w:numId w:val="2"/>
         </w:numPr>
-      </w:pPr>
-      <w:r>
+        <w:rPr>
+          <w:sz w:val="24"/>
+          <w:szCs w:val="24"/>
+        </w:rPr>
+      </w:pPr>
+      <w:r>
+        <w:rPr>
+          <w:sz w:val="24"/>
+          <w:szCs w:val="24"/>
+        </w:rPr>
         <w:t>Seulement les déchets de surface (~20 cm)</w:t>
       </w:r>
     </w:p>
@@ -99,8 +296,16 @@
           <w:ilvl w:val="0"/>
           <w:numId w:val="2"/>
         </w:numPr>
-      </w:pPr>
-      <w:r>
+        <w:rPr>
+          <w:sz w:val="24"/>
+          <w:szCs w:val="24"/>
+        </w:rPr>
+      </w:pPr>
+      <w:r>
+        <w:rPr>
+          <w:sz w:val="24"/>
+          <w:szCs w:val="24"/>
+        </w:rPr>
         <w:t>Pas assez stable pour aller au large</w:t>
       </w:r>
     </w:p>
@@ -111,8 +316,16 @@
           <w:ilvl w:val="0"/>
           <w:numId w:val="2"/>
         </w:numPr>
-      </w:pPr>
-      <w:r>
+        <w:rPr>
+          <w:sz w:val="24"/>
+          <w:szCs w:val="24"/>
+        </w:rPr>
+      </w:pPr>
+      <w:r>
+        <w:rPr>
+          <w:sz w:val="24"/>
+          <w:szCs w:val="24"/>
+        </w:rPr>
         <w:t>Intervention humaine nécessaire pour le vidage</w:t>
       </w:r>
     </w:p>
@@ -129,11 +342,15 @@
           <w:numId w:val="1"/>
         </w:numPr>
         <w:rPr>
+          <w:sz w:val="28"/>
+          <w:szCs w:val="28"/>
           <w:u w:val="single"/>
         </w:rPr>
       </w:pPr>
       <w:r>
         <w:rPr>
+          <w:sz w:val="28"/>
+          <w:szCs w:val="28"/>
           <w:u w:val="single"/>
         </w:rPr>
         <w:t>Description fonctionnelle des besoins :</w:t>
@@ -146,8 +363,16 @@
           <w:ilvl w:val="0"/>
           <w:numId w:val="3"/>
         </w:numPr>
-      </w:pPr>
-      <w:r>
+        <w:rPr>
+          <w:sz w:val="24"/>
+          <w:szCs w:val="24"/>
+        </w:rPr>
+      </w:pPr>
+      <w:r>
+        <w:rPr>
+          <w:sz w:val="24"/>
+          <w:szCs w:val="24"/>
+        </w:rPr>
         <w:t>Programmation : moteur, capteur obstacle, capteur remplissage, signal SMS avec position GPS.</w:t>
       </w:r>
     </w:p>
@@ -158,8 +383,16 @@
           <w:ilvl w:val="0"/>
           <w:numId w:val="3"/>
         </w:numPr>
-      </w:pPr>
-      <w:r>
+        <w:rPr>
+          <w:sz w:val="24"/>
+          <w:szCs w:val="24"/>
+        </w:rPr>
+      </w:pPr>
+      <w:r>
+        <w:rPr>
+          <w:sz w:val="24"/>
+          <w:szCs w:val="24"/>
+        </w:rPr>
         <w:t>Fabrication : coque 3D, poutre, hélices.</w:t>
       </w:r>
     </w:p>
@@ -170,8 +403,16 @@
           <w:ilvl w:val="0"/>
           <w:numId w:val="3"/>
         </w:numPr>
-      </w:pPr>
-      <w:r>
+        <w:rPr>
+          <w:sz w:val="24"/>
+          <w:szCs w:val="24"/>
+        </w:rPr>
+      </w:pPr>
+      <w:r>
+        <w:rPr>
+          <w:sz w:val="24"/>
+          <w:szCs w:val="24"/>
+        </w:rPr>
         <w:t xml:space="preserve">Assemblage : Boite étanche avec Arduino dedans et panneau solaire fixé dessus, branchement moteur et capteur, fixation filet. </w:t>
       </w:r>
     </w:p>
@@ -188,11 +429,15 @@
           <w:numId w:val="1"/>
         </w:numPr>
         <w:rPr>
+          <w:sz w:val="28"/>
+          <w:szCs w:val="28"/>
           <w:u w:val="single"/>
         </w:rPr>
       </w:pPr>
       <w:r>
         <w:rPr>
+          <w:sz w:val="28"/>
+          <w:szCs w:val="28"/>
           <w:u w:val="single"/>
         </w:rPr>
         <w:t>Achats :</w:t>
@@ -201,20 +446,38 @@
     <w:p>
       <w:pPr>
         <w:ind w:left="359"/>
-      </w:pPr>
-      <w:r>
+        <w:rPr>
+          <w:sz w:val="24"/>
+          <w:szCs w:val="24"/>
+        </w:rPr>
+      </w:pPr>
+      <w:r>
+        <w:rPr>
+          <w:sz w:val="24"/>
+          <w:szCs w:val="24"/>
+        </w:rPr>
         <w:t>Matériels nécessaires :</w:t>
       </w:r>
       <w:r>
+        <w:rPr>
+          <w:sz w:val="24"/>
+          <w:szCs w:val="24"/>
+        </w:rPr>
         <w:t xml:space="preserve">     </w:t>
       </w:r>
       <w:r>
         <w:rPr>
+          <w:sz w:val="24"/>
+          <w:szCs w:val="24"/>
           <w:highlight w:val="yellow"/>
         </w:rPr>
         <w:t>à acheter</w:t>
       </w:r>
       <w:r>
+        <w:rPr>
+          <w:sz w:val="24"/>
+          <w:szCs w:val="24"/>
+        </w:rPr>
         <w:t xml:space="preserve">   </w:t>
       </w:r>
     </w:p>
@@ -225,15 +488,34 @@
           <w:ilvl w:val="0"/>
           <w:numId w:val="5"/>
         </w:numPr>
-      </w:pPr>
-      <w:r>
+        <w:rPr>
+          <w:sz w:val="24"/>
+          <w:szCs w:val="24"/>
+        </w:rPr>
+      </w:pPr>
+      <w:r>
+        <w:rPr>
+          <w:sz w:val="24"/>
+          <w:szCs w:val="24"/>
+        </w:rPr>
         <w:t xml:space="preserve">filet </w:t>
       </w:r>
       <w:proofErr w:type="spellStart"/>
       <w:r>
+        <w:rPr>
+          <w:sz w:val="24"/>
+          <w:szCs w:val="24"/>
+        </w:rPr>
         <w:t>Pollustock</w:t>
       </w:r>
       <w:proofErr w:type="spellEnd"/>
+      <w:r>
+        <w:rPr>
+          <w:sz w:val="24"/>
+          <w:szCs w:val="24"/>
+        </w:rPr>
+        <w:t xml:space="preserve"> </w:t>
+      </w:r>
     </w:p>
     <w:p>
       <w:pPr>
@@ -243,11 +525,15 @@
           <w:numId w:val="5"/>
         </w:numPr>
         <w:rPr>
+          <w:sz w:val="24"/>
+          <w:szCs w:val="24"/>
           <w:highlight w:val="yellow"/>
         </w:rPr>
       </w:pPr>
       <w:r>
         <w:rPr>
+          <w:sz w:val="24"/>
+          <w:szCs w:val="24"/>
           <w:highlight w:val="yellow"/>
         </w:rPr>
         <w:t>DC moteur</w:t>
@@ -261,11 +547,15 @@
           <w:numId w:val="5"/>
         </w:numPr>
         <w:rPr>
+          <w:sz w:val="24"/>
+          <w:szCs w:val="24"/>
           <w:highlight w:val="yellow"/>
         </w:rPr>
       </w:pPr>
       <w:r>
         <w:rPr>
+          <w:sz w:val="24"/>
+          <w:szCs w:val="24"/>
           <w:highlight w:val="yellow"/>
         </w:rPr>
         <w:t>Mini panneau solaire 9V</w:t>
@@ -278,8 +568,16 @@
           <w:ilvl w:val="0"/>
           <w:numId w:val="5"/>
         </w:numPr>
-      </w:pPr>
-      <w:r>
+        <w:rPr>
+          <w:sz w:val="24"/>
+          <w:szCs w:val="24"/>
+        </w:rPr>
+      </w:pPr>
+      <w:r>
+        <w:rPr>
+          <w:sz w:val="24"/>
+          <w:szCs w:val="24"/>
+        </w:rPr>
         <w:t>GPS</w:t>
       </w:r>
     </w:p>
@@ -290,8 +588,16 @@
           <w:ilvl w:val="0"/>
           <w:numId w:val="5"/>
         </w:numPr>
-      </w:pPr>
-      <w:r>
+        <w:rPr>
+          <w:sz w:val="24"/>
+          <w:szCs w:val="24"/>
+        </w:rPr>
+      </w:pPr>
+      <w:r>
+        <w:rPr>
+          <w:sz w:val="24"/>
+          <w:szCs w:val="24"/>
+        </w:rPr>
         <w:t>Capteur ultrason x2</w:t>
       </w:r>
     </w:p>
@@ -303,11 +609,15 @@
           <w:numId w:val="5"/>
         </w:numPr>
         <w:rPr>
+          <w:sz w:val="24"/>
+          <w:szCs w:val="24"/>
           <w:highlight w:val="yellow"/>
         </w:rPr>
       </w:pPr>
       <w:r>
         <w:rPr>
+          <w:sz w:val="24"/>
+          <w:szCs w:val="24"/>
           <w:highlight w:val="yellow"/>
         </w:rPr>
         <w:t>Boite étanche</w:t>
@@ -321,11 +631,15 @@
           <w:numId w:val="5"/>
         </w:numPr>
         <w:rPr>
+          <w:sz w:val="24"/>
+          <w:szCs w:val="24"/>
           <w:highlight w:val="yellow"/>
         </w:rPr>
       </w:pPr>
       <w:r>
         <w:rPr>
+          <w:sz w:val="24"/>
+          <w:szCs w:val="24"/>
           <w:highlight w:val="yellow"/>
         </w:rPr>
         <w:t>Bande répulsive</w:t>
@@ -388,14 +702,17 @@
           <w:numId w:val="1"/>
         </w:numPr>
         <w:rPr>
+          <w:sz w:val="28"/>
+          <w:szCs w:val="28"/>
           <w:u w:val="single"/>
         </w:rPr>
       </w:pPr>
       <w:r>
         <w:rPr>
+          <w:sz w:val="28"/>
+          <w:szCs w:val="28"/>
           <w:u w:val="single"/>
         </w:rPr>
-        <w:lastRenderedPageBreak/>
         <w:t>Délais :</w:t>
       </w:r>
     </w:p>
@@ -409,18 +726,21 @@
     <w:tbl>
       <w:tblPr>
         <w:tblStyle w:val="Grilledutableau"/>
-        <w:tblW w:w="0" w:type="auto"/>
+        <w:tblW w:w="9161" w:type="dxa"/>
         <w:tblLook w:val="04A0" w:firstRow="1" w:lastRow="0" w:firstColumn="1" w:lastColumn="0" w:noHBand="0" w:noVBand="1"/>
       </w:tblPr>
       <w:tblGrid>
-        <w:gridCol w:w="3020"/>
-        <w:gridCol w:w="3021"/>
-        <w:gridCol w:w="3021"/>
+        <w:gridCol w:w="3053"/>
+        <w:gridCol w:w="3054"/>
+        <w:gridCol w:w="3054"/>
       </w:tblGrid>
       <w:tr>
-        <w:tc>
-          <w:tcPr>
-            <w:tcW w:w="3020" w:type="dxa"/>
+        <w:trPr>
+          <w:trHeight w:val="358"/>
+        </w:trPr>
+        <w:tc>
+          <w:tcPr>
+            <w:tcW w:w="3053" w:type="dxa"/>
           </w:tcPr>
           <w:p>
             <w:r>
@@ -439,7 +759,7 @@
         </w:tc>
         <w:tc>
           <w:tcPr>
-            <w:tcW w:w="3021" w:type="dxa"/>
+            <w:tcW w:w="3054" w:type="dxa"/>
           </w:tcPr>
           <w:p>
             <w:r>
@@ -449,7 +769,7 @@
         </w:tc>
         <w:tc>
           <w:tcPr>
-            <w:tcW w:w="3021" w:type="dxa"/>
+            <w:tcW w:w="3054" w:type="dxa"/>
           </w:tcPr>
           <w:p>
             <w:r>
@@ -459,25 +779,31 @@
         </w:tc>
       </w:tr>
       <w:tr>
-        <w:tc>
-          <w:tcPr>
-            <w:tcW w:w="3020" w:type="dxa"/>
+        <w:trPr>
+          <w:trHeight w:val="584"/>
+        </w:trPr>
+        <w:tc>
+          <w:tcPr>
+            <w:tcW w:w="3053" w:type="dxa"/>
           </w:tcPr>
           <w:p>
             <w:r>
               <w:t>Codage</w:t>
             </w:r>
             <w:r>
-              <w:t xml:space="preserve"> capteur remplissage</w:t>
-            </w:r>
-            <w:r>
-              <w:t>/capteur obstacles</w:t>
-            </w:r>
-          </w:p>
-        </w:tc>
-        <w:tc>
-          <w:tcPr>
-            <w:tcW w:w="3021" w:type="dxa"/>
+              <w:t xml:space="preserve"> </w:t>
+            </w:r>
+            <w:r>
+              <w:t>capteur obstacles</w:t>
+            </w:r>
+            <w:r>
+              <w:t xml:space="preserve"> et moteur </w:t>
+            </w:r>
+          </w:p>
+        </w:tc>
+        <w:tc>
+          <w:tcPr>
+            <w:tcW w:w="3054" w:type="dxa"/>
           </w:tcPr>
           <w:p>
             <w:pPr>
@@ -495,7 +821,7 @@
         </w:tc>
         <w:tc>
           <w:tcPr>
-            <w:tcW w:w="3021" w:type="dxa"/>
+            <w:tcW w:w="3054" w:type="dxa"/>
           </w:tcPr>
           <w:p>
             <w:pPr>
@@ -513,22 +839,34 @@
         </w:tc>
       </w:tr>
       <w:tr>
-        <w:tc>
-          <w:tcPr>
-            <w:tcW w:w="3020" w:type="dxa"/>
-          </w:tcPr>
-          <w:p>
-            <w:r>
-              <w:t>Configuration GPS</w:t>
-            </w:r>
-            <w:r>
-              <w:t>/ envoi signal SMS avec position</w:t>
-            </w:r>
-          </w:p>
-        </w:tc>
-        <w:tc>
-          <w:tcPr>
-            <w:tcW w:w="3021" w:type="dxa"/>
+        <w:trPr>
+          <w:trHeight w:val="573"/>
+        </w:trPr>
+        <w:tc>
+          <w:tcPr>
+            <w:tcW w:w="3053" w:type="dxa"/>
+          </w:tcPr>
+          <w:p>
+            <w:r>
+              <w:t>Codage capteur remplissage  fil</w:t>
+            </w:r>
+            <w:r>
+              <w:t xml:space="preserve">et </w:t>
+            </w:r>
+            <w:r>
+              <w:t>et configuration envoie</w:t>
+            </w:r>
+            <w:r>
+              <w:t xml:space="preserve"> </w:t>
+            </w:r>
+            <w:r>
+              <w:t>SMS lorsqu’il est plein</w:t>
+            </w:r>
+          </w:p>
+        </w:tc>
+        <w:tc>
+          <w:tcPr>
+            <w:tcW w:w="3054" w:type="dxa"/>
           </w:tcPr>
           <w:p>
             <w:pPr>
@@ -546,7 +884,7 @@
         </w:tc>
         <w:tc>
           <w:tcPr>
-            <w:tcW w:w="3021" w:type="dxa"/>
+            <w:tcW w:w="3054" w:type="dxa"/>
           </w:tcPr>
           <w:p>
             <w:pPr>
@@ -564,34 +902,22 @@
         </w:tc>
       </w:tr>
       <w:tr>
-        <w:tc>
-          <w:tcPr>
-            <w:tcW w:w="3020" w:type="dxa"/>
-          </w:tcPr>
-          <w:p>
-            <w:r>
-              <w:t>Fabrication coque</w:t>
-            </w:r>
-            <w:r>
-              <w:t xml:space="preserve"> 3D</w:t>
-            </w:r>
-            <w:r>
-              <w:t xml:space="preserve"> + assemblage avec poutre</w:t>
-            </w:r>
-            <w:r>
-              <w:t>/</w:t>
-            </w:r>
-            <w:r>
-              <w:t>boîte</w:t>
-            </w:r>
-            <w:r>
-              <w:t xml:space="preserve"> étanche/panneau solaire</w:t>
-            </w:r>
-          </w:p>
-        </w:tc>
-        <w:tc>
-          <w:tcPr>
-            <w:tcW w:w="3021" w:type="dxa"/>
+        <w:trPr>
+          <w:trHeight w:val="637"/>
+        </w:trPr>
+        <w:tc>
+          <w:tcPr>
+            <w:tcW w:w="3053" w:type="dxa"/>
+          </w:tcPr>
+          <w:p>
+            <w:r>
+              <w:t>Codage GPS et restitution sur SMS</w:t>
+            </w:r>
+          </w:p>
+        </w:tc>
+        <w:tc>
+          <w:tcPr>
+            <w:tcW w:w="3054" w:type="dxa"/>
           </w:tcPr>
           <w:p>
             <w:pPr>
@@ -609,7 +935,7 @@
         </w:tc>
         <w:tc>
           <w:tcPr>
-            <w:tcW w:w="3021" w:type="dxa"/>
+            <w:tcW w:w="3054" w:type="dxa"/>
           </w:tcPr>
           <w:p>
             <w:pPr>
@@ -627,22 +953,37 @@
         </w:tc>
       </w:tr>
       <w:tr>
-        <w:tc>
-          <w:tcPr>
-            <w:tcW w:w="3020" w:type="dxa"/>
-          </w:tcPr>
-          <w:p>
-            <w:r>
-              <w:t>Branchement électronique</w:t>
-            </w:r>
-            <w:r>
-              <w:t xml:space="preserve"> (moteurs, capteurs, GPS) et fixation filet</w:t>
-            </w:r>
-          </w:p>
-        </w:tc>
-        <w:tc>
-          <w:tcPr>
-            <w:tcW w:w="3021" w:type="dxa"/>
+        <w:trPr>
+          <w:trHeight w:val="865"/>
+        </w:trPr>
+        <w:tc>
+          <w:tcPr>
+            <w:tcW w:w="3053" w:type="dxa"/>
+          </w:tcPr>
+          <w:p>
+            <w:r>
+              <w:t>Fabrication coque</w:t>
+            </w:r>
+            <w:r>
+              <w:t xml:space="preserve"> 3D</w:t>
+            </w:r>
+            <w:r>
+              <w:t xml:space="preserve"> + assemblage avec poutre</w:t>
+            </w:r>
+            <w:r>
+              <w:t>/</w:t>
+            </w:r>
+            <w:r>
+              <w:t>boîte</w:t>
+            </w:r>
+            <w:r>
+              <w:t xml:space="preserve"> étanche/panneau solaire</w:t>
+            </w:r>
+          </w:p>
+        </w:tc>
+        <w:tc>
+          <w:tcPr>
+            <w:tcW w:w="3054" w:type="dxa"/>
           </w:tcPr>
           <w:p>
             <w:pPr>
@@ -660,7 +1001,7 @@
         </w:tc>
         <w:tc>
           <w:tcPr>
-            <w:tcW w:w="3021" w:type="dxa"/>
+            <w:tcW w:w="3054" w:type="dxa"/>
           </w:tcPr>
           <w:p>
             <w:pPr>
@@ -678,19 +1019,31 @@
         </w:tc>
       </w:tr>
       <w:tr>
-        <w:tc>
-          <w:tcPr>
-            <w:tcW w:w="3020" w:type="dxa"/>
-          </w:tcPr>
-          <w:p>
-            <w:r>
-              <w:t>Tests/réglages</w:t>
-            </w:r>
-          </w:p>
-        </w:tc>
-        <w:tc>
-          <w:tcPr>
-            <w:tcW w:w="3021" w:type="dxa"/>
+        <w:trPr>
+          <w:trHeight w:val="292"/>
+        </w:trPr>
+        <w:tc>
+          <w:tcPr>
+            <w:tcW w:w="3053" w:type="dxa"/>
+          </w:tcPr>
+          <w:p>
+            <w:r>
+              <w:t xml:space="preserve">Fixation </w:t>
+            </w:r>
+            <w:r>
+              <w:t>boîte</w:t>
+            </w:r>
+            <w:r>
+              <w:t xml:space="preserve"> étanche/panneau solaire</w:t>
+            </w:r>
+            <w:r>
+              <w:t>/GPS/capteur</w:t>
+            </w:r>
+          </w:p>
+        </w:tc>
+        <w:tc>
+          <w:tcPr>
+            <w:tcW w:w="3054" w:type="dxa"/>
           </w:tcPr>
           <w:p>
             <w:pPr>
@@ -702,13 +1055,19 @@
               <w:rPr>
                 <w:u w:val="single"/>
               </w:rPr>
-              <w:t>17/02/22</w:t>
-            </w:r>
-          </w:p>
-        </w:tc>
-        <w:tc>
-          <w:tcPr>
-            <w:tcW w:w="3021" w:type="dxa"/>
+              <w:t>31/01</w:t>
+            </w:r>
+            <w:r>
+              <w:rPr>
+                <w:u w:val="single"/>
+              </w:rPr>
+              <w:t>/22</w:t>
+            </w:r>
+          </w:p>
+        </w:tc>
+        <w:tc>
+          <w:tcPr>
+            <w:tcW w:w="3054" w:type="dxa"/>
           </w:tcPr>
           <w:p>
             <w:pPr>
@@ -720,7 +1079,247 @@
               <w:rPr>
                 <w:u w:val="single"/>
               </w:rPr>
-              <w:t>21/01/22</w:t>
+              <w:t>04</w:t>
+            </w:r>
+            <w:r>
+              <w:rPr>
+                <w:u w:val="single"/>
+              </w:rPr>
+              <w:t>/0</w:t>
+            </w:r>
+            <w:r>
+              <w:rPr>
+                <w:u w:val="single"/>
+              </w:rPr>
+              <w:t>2</w:t>
+            </w:r>
+            <w:r>
+              <w:rPr>
+                <w:u w:val="single"/>
+              </w:rPr>
+              <w:t>/22</w:t>
+            </w:r>
+          </w:p>
+        </w:tc>
+      </w:tr>
+      <w:tr>
+        <w:trPr>
+          <w:trHeight w:val="292"/>
+        </w:trPr>
+        <w:tc>
+          <w:tcPr>
+            <w:tcW w:w="3053" w:type="dxa"/>
+          </w:tcPr>
+          <w:p>
+            <w:r>
+              <w:t>Fixation moteur/</w:t>
+            </w:r>
+            <w:r>
+              <w:t>hélice</w:t>
+            </w:r>
+            <w:r>
+              <w:t>/filet</w:t>
+            </w:r>
+          </w:p>
+        </w:tc>
+        <w:tc>
+          <w:tcPr>
+            <w:tcW w:w="3054" w:type="dxa"/>
+          </w:tcPr>
+          <w:p>
+            <w:pPr>
+              <w:rPr>
+                <w:u w:val="single"/>
+              </w:rPr>
+            </w:pPr>
+            <w:r>
+              <w:rPr>
+                <w:u w:val="single"/>
+              </w:rPr>
+              <w:t>0</w:t>
+            </w:r>
+            <w:r>
+              <w:rPr>
+                <w:u w:val="single"/>
+              </w:rPr>
+              <w:t>4</w:t>
+            </w:r>
+            <w:r>
+              <w:rPr>
+                <w:u w:val="single"/>
+              </w:rPr>
+              <w:t> /02/22</w:t>
+            </w:r>
+          </w:p>
+        </w:tc>
+        <w:tc>
+          <w:tcPr>
+            <w:tcW w:w="3054" w:type="dxa"/>
+          </w:tcPr>
+          <w:p>
+            <w:pPr>
+              <w:rPr>
+                <w:u w:val="single"/>
+              </w:rPr>
+            </w:pPr>
+            <w:r>
+              <w:rPr>
+                <w:u w:val="single"/>
+              </w:rPr>
+              <w:t>11/02/22</w:t>
+            </w:r>
+          </w:p>
+        </w:tc>
+      </w:tr>
+      <w:tr>
+        <w:trPr>
+          <w:trHeight w:val="292"/>
+        </w:trPr>
+        <w:tc>
+          <w:tcPr>
+            <w:tcW w:w="3053" w:type="dxa"/>
+          </w:tcPr>
+          <w:p>
+            <w:r>
+              <w:t>Test fonctionnalité</w:t>
+            </w:r>
+          </w:p>
+        </w:tc>
+        <w:tc>
+          <w:tcPr>
+            <w:tcW w:w="3054" w:type="dxa"/>
+          </w:tcPr>
+          <w:p>
+            <w:pPr>
+              <w:rPr>
+                <w:u w:val="single"/>
+              </w:rPr>
+            </w:pPr>
+            <w:r>
+              <w:rPr>
+                <w:u w:val="single"/>
+              </w:rPr>
+              <w:t>21/02/22</w:t>
+            </w:r>
+          </w:p>
+        </w:tc>
+        <w:tc>
+          <w:tcPr>
+            <w:tcW w:w="3054" w:type="dxa"/>
+          </w:tcPr>
+          <w:p>
+            <w:pPr>
+              <w:rPr>
+                <w:u w:val="single"/>
+              </w:rPr>
+            </w:pPr>
+            <w:r>
+              <w:rPr>
+                <w:u w:val="single"/>
+              </w:rPr>
+              <w:t>25/02/22</w:t>
+            </w:r>
+          </w:p>
+        </w:tc>
+      </w:tr>
+      <w:tr>
+        <w:trPr>
+          <w:trHeight w:val="292"/>
+        </w:trPr>
+        <w:tc>
+          <w:tcPr>
+            <w:tcW w:w="3053" w:type="dxa"/>
+          </w:tcPr>
+          <w:p>
+            <w:r>
+              <w:t>Réglage final et création page Web avec position GPS</w:t>
+            </w:r>
+          </w:p>
+        </w:tc>
+        <w:tc>
+          <w:tcPr>
+            <w:tcW w:w="3054" w:type="dxa"/>
+          </w:tcPr>
+          <w:p>
+            <w:pPr>
+              <w:rPr>
+                <w:u w:val="single"/>
+              </w:rPr>
+            </w:pPr>
+            <w:r>
+              <w:rPr>
+                <w:u w:val="single"/>
+              </w:rPr>
+              <w:t>25/02/22</w:t>
+            </w:r>
+          </w:p>
+        </w:tc>
+        <w:tc>
+          <w:tcPr>
+            <w:tcW w:w="3054" w:type="dxa"/>
+          </w:tcPr>
+          <w:p>
+            <w:pPr>
+              <w:rPr>
+                <w:u w:val="single"/>
+              </w:rPr>
+            </w:pPr>
+            <w:r>
+              <w:rPr>
+                <w:u w:val="single"/>
+              </w:rPr>
+              <w:t>04/03/22</w:t>
+            </w:r>
+          </w:p>
+        </w:tc>
+      </w:tr>
+      <w:tr>
+        <w:trPr>
+          <w:trHeight w:val="292"/>
+        </w:trPr>
+        <w:tc>
+          <w:tcPr>
+            <w:tcW w:w="3053" w:type="dxa"/>
+          </w:tcPr>
+          <w:p>
+            <w:r>
+              <w:t>Présentation finale</w:t>
+            </w:r>
+          </w:p>
+        </w:tc>
+        <w:tc>
+          <w:tcPr>
+            <w:tcW w:w="3054" w:type="dxa"/>
+          </w:tcPr>
+          <w:p>
+            <w:pPr>
+              <w:rPr>
+                <w:u w:val="single"/>
+              </w:rPr>
+            </w:pPr>
+            <w:r>
+              <w:rPr>
+                <w:u w:val="single"/>
+              </w:rPr>
+              <w:t>04/03/22</w:t>
+            </w:r>
+          </w:p>
+        </w:tc>
+        <w:tc>
+          <w:tcPr>
+            <w:tcW w:w="3054" w:type="dxa"/>
+          </w:tcPr>
+          <w:p>
+            <w:pPr>
+              <w:rPr>
+                <w:u w:val="single"/>
+              </w:rPr>
+            </w:pPr>
+            <w:r>
+              <w:rPr>
+                <w:u w:val="single"/>
+              </w:rPr>
+              <w:t>07/03/22</w:t>
             </w:r>
           </w:p>
         </w:tc>
@@ -736,6 +1335,7 @@
         <w:rPr>
           <w:noProof/>
         </w:rPr>
+        <w:lastRenderedPageBreak/>
         <w:drawing>
           <wp:anchor distT="0" distB="0" distL="114300" distR="114300" simplePos="0" relativeHeight="251658240" behindDoc="0" locked="0" layoutInCell="1" allowOverlap="1" wp14:anchorId="7F7FC5A4" wp14:editId="23225A5B">
             <wp:simplePos x="0" y="0"/>
@@ -868,8 +1468,8 @@
     </w:pPr>
     <w:r>
       <w:rPr>
-        <w:sz w:val="32"/>
-        <w:szCs w:val="32"/>
+        <w:sz w:val="36"/>
+        <w:szCs w:val="36"/>
         <w:u w:val="single"/>
       </w:rPr>
       <w:t>Cahier des Charges :</w:t>

--- a/Cachier_des_charges.docx
+++ b/Cachier_des_charges.docx
@@ -569,8 +569,8 @@
           <w:numId w:val="5"/>
         </w:numPr>
         <w:rPr>
-          <w:sz w:val="24"/>
-          <w:szCs w:val="24"/>
+          <w:sz w:val="28"/>
+          <w:szCs w:val="28"/>
         </w:rPr>
       </w:pPr>
       <w:r>
@@ -589,16 +589,24 @@
           <w:numId w:val="5"/>
         </w:numPr>
         <w:rPr>
-          <w:sz w:val="24"/>
-          <w:szCs w:val="24"/>
-        </w:rPr>
-      </w:pPr>
-      <w:r>
-        <w:rPr>
-          <w:sz w:val="24"/>
-          <w:szCs w:val="24"/>
-        </w:rPr>
-        <w:t>Capteur ultrason x2</w:t>
+          <w:sz w:val="28"/>
+          <w:szCs w:val="28"/>
+        </w:rPr>
+      </w:pPr>
+      <w:r>
+        <w:rPr>
+          <w:rStyle w:val="pl-c"/>
+          <w:sz w:val="24"/>
+          <w:szCs w:val="24"/>
+        </w:rPr>
+        <w:t xml:space="preserve">capteur à ultrasons HC-SR04 </w:t>
+      </w:r>
+      <w:r>
+        <w:rPr>
+          <w:sz w:val="28"/>
+          <w:szCs w:val="28"/>
+        </w:rPr>
+        <w:t>x2</w:t>
       </w:r>
     </w:p>
     <w:p>
@@ -799,6 +807,15 @@
             <w:r>
               <w:t xml:space="preserve"> et moteur </w:t>
             </w:r>
+            <w:r>
+              <w:t xml:space="preserve">+ </w:t>
+            </w:r>
+            <w:r>
+              <w:t>modélisation</w:t>
+            </w:r>
+            <w:r>
+              <w:t xml:space="preserve"> coque 3D</w:t>
+            </w:r>
           </w:p>
         </w:tc>
         <w:tc>
@@ -833,7 +850,19 @@
               <w:rPr>
                 <w:u w:val="single"/>
               </w:rPr>
-              <w:t>17/12/21</w:t>
+              <w:t>1</w:t>
+            </w:r>
+            <w:r>
+              <w:rPr>
+                <w:u w:val="single"/>
+              </w:rPr>
+              <w:t>3</w:t>
+            </w:r>
+            <w:r>
+              <w:rPr>
+                <w:u w:val="single"/>
+              </w:rPr>
+              <w:t>/12/21</w:t>
             </w:r>
           </w:p>
         </w:tc>
@@ -1034,10 +1063,7 @@
               <w:t>boîte</w:t>
             </w:r>
             <w:r>
-              <w:t xml:space="preserve"> étanche/panneau solaire</w:t>
-            </w:r>
-            <w:r>
-              <w:t>/GPS/capteur</w:t>
+              <w:t xml:space="preserve"> étanche/panneau solaire/GPS/capteur</w:t>
             </w:r>
           </w:p>
         </w:tc>
@@ -1183,6 +1209,9 @@
             <w:r>
               <w:t>Test fonctionnalité</w:t>
             </w:r>
+            <w:r>
+              <w:t>s</w:t>
+            </w:r>
           </w:p>
         </w:tc>
         <w:tc>
@@ -1232,7 +1261,19 @@
           </w:tcPr>
           <w:p>
             <w:r>
-              <w:t>Réglage final et création page Web avec position GPS</w:t>
+              <w:t>Réglage</w:t>
+            </w:r>
+            <w:r>
+              <w:t>s</w:t>
+            </w:r>
+            <w:r>
+              <w:t xml:space="preserve"> fina</w:t>
+            </w:r>
+            <w:r>
+              <w:t>ux</w:t>
+            </w:r>
+            <w:r>
+              <w:t xml:space="preserve"> et création page Web avec position GPS</w:t>
             </w:r>
           </w:p>
         </w:tc>
@@ -2547,6 +2588,11 @@
       </w:tblBorders>
     </w:tblPr>
   </w:style>
+  <w:style w:type="character" w:customStyle="1" w:styleId="pl-c">
+    <w:name w:val="pl-c"/>
+    <w:basedOn w:val="Policepardfaut"/>
+    <w:rsid w:val="005D0982"/>
+  </w:style>
 </w:styles>
 </file>
 

--- a/Cachier_des_charges.docx
+++ b/Cachier_des_charges.docx
@@ -807,15 +807,6 @@
             <w:r>
               <w:t xml:space="preserve"> et moteur </w:t>
             </w:r>
-            <w:r>
-              <w:t xml:space="preserve">+ </w:t>
-            </w:r>
-            <w:r>
-              <w:t>modélisation</w:t>
-            </w:r>
-            <w:r>
-              <w:t xml:space="preserve"> coque 3D</w:t>
-            </w:r>
           </w:p>
         </w:tc>
         <w:tc>
@@ -890,6 +881,9 @@
             </w:r>
             <w:r>
               <w:t>SMS lorsqu’il est plein</w:t>
+            </w:r>
+            <w:r>
+              <w:t xml:space="preserve">  </w:t>
             </w:r>
           </w:p>
         </w:tc>
